--- a/Proyecto/Documentos/Memoria.docx
+++ b/Proyecto/Documentos/Memoria.docx
@@ -80,7 +80,9 @@
     <w:p>
       <w:pPr>
         <w:pStyle w:val="Normal"/>
-        <w:rPr/>
+        <w:rPr>
+          <w:u w:val="none"/>
+        </w:rPr>
       </w:pPr>
       <w:r>
         <w:rPr/>
@@ -119,7 +121,7 @@
     </w:p>
     <w:p>
       <w:pPr>
-        <w:pStyle w:val="Normal"/>
+        <w:pStyle w:val="Ttulo1"/>
         <w:rPr/>
       </w:pPr>
       <w:r>
@@ -145,6 +147,7 @@
         <w:rPr>
           <w:webHidden/>
           <w:rStyle w:val="Enlacedelndice"/>
+          <w:vanish w:val="false"/>
         </w:rPr>
         <w:instrText> TOC \z \o "1-3" \u \h</w:instrText>
       </w:r>
@@ -152,6 +155,7 @@
         <w:rPr>
           <w:webHidden/>
           <w:rStyle w:val="Enlacedelndice"/>
+          <w:vanish w:val="false"/>
         </w:rPr>
         <w:fldChar w:fldCharType="separate"/>
       </w:r>
@@ -159,13 +163,6 @@
         <w:r>
           <w:rPr>
             <w:webHidden/>
-            <w:rStyle w:val="Enlacedelndice"/>
-          </w:rPr>
-          <w:t>Introducción</w:t>
-        </w:r>
-        <w:r>
-          <w:rPr>
-            <w:webHidden/>
           </w:rPr>
           <w:fldChar w:fldCharType="begin"/>
         </w:r>
@@ -183,9 +180,11 @@
         </w:r>
         <w:r>
           <w:rPr>
+            <w:webHidden/>
             <w:rStyle w:val="Enlacedelndice"/>
             <w:vanish w:val="false"/>
           </w:rPr>
+          <w:t>Introducción</w:t>
           <w:tab/>
           <w:t>3</w:t>
         </w:r>
@@ -212,13 +211,6 @@
         <w:r>
           <w:rPr>
             <w:webHidden/>
-            <w:rStyle w:val="Enlacedelndice"/>
-          </w:rPr>
-          <w:t>Construcción del recomendador</w:t>
-        </w:r>
-        <w:r>
-          <w:rPr>
-            <w:webHidden/>
           </w:rPr>
           <w:fldChar w:fldCharType="begin"/>
         </w:r>
@@ -236,9 +228,11 @@
         </w:r>
         <w:r>
           <w:rPr>
+            <w:webHidden/>
             <w:rStyle w:val="Enlacedelndice"/>
             <w:vanish w:val="false"/>
           </w:rPr>
+          <w:t>Construcción del recomendador</w:t>
           <w:tab/>
           <w:t>4</w:t>
         </w:r>
@@ -265,13 +259,6 @@
         <w:r>
           <w:rPr>
             <w:webHidden/>
-            <w:rStyle w:val="Enlacedelndice"/>
-          </w:rPr>
-          <w:t>Descripción</w:t>
-        </w:r>
-        <w:r>
-          <w:rPr>
-            <w:webHidden/>
           </w:rPr>
           <w:fldChar w:fldCharType="begin"/>
         </w:r>
@@ -289,9 +276,11 @@
         </w:r>
         <w:r>
           <w:rPr>
+            <w:webHidden/>
             <w:rStyle w:val="Enlacedelndice"/>
             <w:vanish w:val="false"/>
           </w:rPr>
+          <w:t>Descripción</w:t>
           <w:tab/>
           <w:t>4</w:t>
         </w:r>
@@ -322,6 +311,18 @@
         <w:rPr>
           <w:rStyle w:val="Ttulo1Car"/>
         </w:rPr>
+      </w:pPr>
+      <w:r>
+        <w:rPr/>
+      </w:r>
+      <w:r>
+        <w:br w:type="page"/>
+      </w:r>
+    </w:p>
+    <w:p>
+      <w:pPr>
+        <w:pStyle w:val="Ttulo1"/>
+        <w:rPr/>
       </w:pPr>
       <w:bookmarkStart w:id="0" w:name="_Toc535226052"/>
       <w:r>
@@ -349,27 +350,65 @@
       </w:pPr>
       <w:r>
         <w:rPr/>
-        <w:t xml:space="preserve">Los sistemas de recomendación </w:t>
-      </w:r>
-      <w:r>
-        <w:rPr/>
-        <w:t>Online</w:t>
-      </w:r>
-      <w:r>
-        <w:rPr/>
-        <w:t xml:space="preserve"> permiten que los usuarios obtengan propuestas de productos en base a sus gustos y acciones pasadas, en las plataformas de comercio electrónico encontramos sistemas de recomendación avanzados (Amazon y eBay) y más concretamente en el ámbito del ocio los encontramos que nos recomiendan música (Spotify), series y películas (Netflix, Amazon Video). En las </w:t>
+        <w:t xml:space="preserve">Los sistemas de recomendación Online permiten que los usuarios obtengan propuestas de productos en base a sus gustos y acciones pasadas, </w:t>
+      </w:r>
+      <w:r>
+        <w:rPr/>
+        <w:t xml:space="preserve">los mejores ejemplos los encontramos </w:t>
+      </w:r>
+      <w:r>
+        <w:rPr/>
+        <w:t xml:space="preserve">en las plataformas de comercio electrónico (Amazon y eBay) y más concretamente en el ámbito del ocio los encontramos que nos recomiendan música (Spotify), series y películas (Netflix, Amazon Video). </w:t>
+      </w:r>
+    </w:p>
+    <w:p>
+      <w:pPr>
+        <w:pStyle w:val="Normal"/>
+        <w:rPr/>
+      </w:pPr>
+      <w:r>
+        <w:rPr/>
+        <w:t xml:space="preserve">Para el nicho de los juegos de mesa </w:t>
       </w:r>
       <w:bookmarkStart w:id="1" w:name="_GoBack"/>
       <w:bookmarkEnd w:id="1"/>
-    </w:p>
-    <w:p>
-      <w:pPr>
-        <w:pStyle w:val="Normal"/>
-        <w:rPr/>
-      </w:pPr>
-      <w:r>
-        <w:rPr/>
-        <w:t xml:space="preserve">Nuestro objetivo principal es desarrollar un sistema que dado uno o varios juegos de mesa sea capaz de recomendar otros juegos de una forma </w:t>
+      <w:r>
+        <w:rPr/>
+        <w:t>actualmente no hay un sistema de recomendación especializado, consultando páginas web genéricas de comercio electrónico y especializadas encontramos diferentes grados de recomendaciones de productos pero no un sistema concreto de recomendación de juegos.</w:t>
+      </w:r>
+    </w:p>
+    <w:p>
+      <w:pPr>
+        <w:pStyle w:val="Normal"/>
+        <w:rPr/>
+      </w:pPr>
+      <w:r>
+        <w:rPr/>
+        <w:t xml:space="preserve">Nuestro objetivo principal es desarrollar un sistema </w:t>
+      </w:r>
+      <w:r>
+        <w:rPr/>
+        <w:t>que dado uno o varios juegos como entrada ofrezca una salida con diversos juegos relacionados. Para establecer esta relación entre los juegos y ofrecer las mejores recomendaciones disponemos de la información en la plataforma Board Game Geek, esta es una red social centrada en los juegos de mesa que entre otra funcionalidad dispone de un sistema de calificación que usaremos como base para establecer las relaciones entre los juegos.</w:t>
+      </w:r>
+    </w:p>
+    <w:p>
+      <w:pPr>
+        <w:pStyle w:val="Normal"/>
+        <w:rPr/>
+      </w:pPr>
+      <w:r>
+        <w:rPr/>
+        <w:t xml:space="preserve">En las siguientes páginas se desarrolla </w:t>
+      </w:r>
+    </w:p>
+    <w:p>
+      <w:pPr>
+        <w:pStyle w:val="Normal"/>
+        <w:rPr/>
+      </w:pPr>
+      <w:r>
+        <w:rPr/>
+        <w:t>Bienvenidos al juego desconectado.</w:t>
       </w:r>
     </w:p>
     <w:p>
@@ -386,7 +425,7 @@
     </w:p>
     <w:p>
       <w:pPr>
-        <w:pStyle w:val="Normal"/>
+        <w:pStyle w:val="Ttulo1"/>
         <w:rPr/>
       </w:pPr>
       <w:bookmarkStart w:id="2" w:name="_Toc535226053"/>
@@ -400,6 +439,20 @@
     </w:p>
     <w:p>
       <w:pPr>
+        <w:pStyle w:val="Ttulo2"/>
+        <w:rPr/>
+      </w:pPr>
+      <w:bookmarkStart w:id="3" w:name="_Toc535226054"/>
+      <w:r>
+        <w:rPr>
+          <w:rStyle w:val="Ttulo2Car"/>
+        </w:rPr>
+        <w:t>Descripción</w:t>
+      </w:r>
+      <w:bookmarkEnd w:id="3"/>
+    </w:p>
+    <w:p>
+      <w:pPr>
         <w:pStyle w:val="Normal"/>
         <w:widowControl/>
         <w:bidi w:val="0"/>
@@ -407,14 +460,12 @@
         <w:jc w:val="left"/>
         <w:rPr/>
       </w:pPr>
-      <w:bookmarkStart w:id="3" w:name="_Toc535226054"/>
       <w:r>
         <w:rPr>
           <w:rStyle w:val="Ttulo2Car"/>
         </w:rPr>
-        <w:t>Descripción</w:t>
-      </w:r>
-      <w:bookmarkEnd w:id="3"/>
+        <w:t>afadasgasgagasfgsfag</w:t>
+      </w:r>
     </w:p>
     <w:sectPr>
       <w:type w:val="nextPage"/>
@@ -435,7 +486,6 @@
     <w:rPrDefault>
       <w:rPr>
         <w:rFonts w:ascii="Calibri" w:hAnsi="Calibri" w:eastAsia="Calibri" w:cs="Arial" w:asciiTheme="minorHAnsi" w:cstheme="minorBidi" w:eastAsiaTheme="minorHAnsi" w:hAnsiTheme="minorHAnsi"/>
-        <w:sz w:val="22"/>
         <w:szCs w:val="22"/>
         <w:lang w:val="es-ES" w:eastAsia="en-US" w:bidi="ar-SA"/>
       </w:rPr>

--- a/Proyecto/Documentos/Memoria.docx
+++ b/Proyecto/Documentos/Memoria.docx
@@ -2,513 +2,6 @@
 <file path=word/document.xml><?xml version="1.0" encoding="utf-8"?>
 <w:document xmlns:wpc="http://schemas.microsoft.com/office/word/2010/wordprocessingCanvas" xmlns:cx="http://schemas.microsoft.com/office/drawing/2014/chartex" xmlns:cx1="http://schemas.microsoft.com/office/drawing/2015/9/8/chartex" xmlns:cx2="http://schemas.microsoft.com/office/drawing/2015/10/21/chartex" xmlns:cx3="http://schemas.microsoft.com/office/drawing/2016/5/9/chartex" xmlns:cx4="http://schemas.microsoft.com/office/drawing/2016/5/10/chartex" xmlns:cx5="http://schemas.microsoft.com/office/drawing/2016/5/11/chartex" xmlns:cx6="http://schemas.microsoft.com/office/drawing/2016/5/12/chartex" xmlns:cx7="http://schemas.microsoft.com/office/drawing/2016/5/13/chartex" xmlns:cx8="http://schemas.microsoft.com/office/drawing/2016/5/14/chartex" xmlns:mc="http://schemas.openxmlformats.org/markup-compatibility/2006" xmlns:aink="http://schemas.microsoft.com/office/drawing/2016/ink" xmlns:am3d="http://schemas.microsoft.com/office/drawing/2017/model3d" xmlns:o="urn:schemas-microsoft-com:office:office" xmlns:r="http://schemas.openxmlformats.org/officeDocument/2006/relationships" xmlns:m="http://schemas.openxmlformats.org/officeDocument/2006/math" xmlns:v="urn:schemas-microsoft-com:vml" xmlns:wp14="http://schemas.microsoft.com/office/word/2010/wordprocessingDrawing" xmlns:wp="http://schemas.openxmlformats.org/drawingml/2006/wordprocessingDrawing" xmlns:w10="urn:schemas-microsoft-com:office:word" xmlns:w="http://schemas.openxmlformats.org/wordprocessingml/2006/main" xmlns:w14="http://schemas.microsoft.com/office/word/2010/wordml" xmlns:w15="http://schemas.microsoft.com/office/word/2012/wordml" xmlns:w16cid="http://schemas.microsoft.com/office/word/2016/wordml/cid" xmlns:w16se="http://schemas.microsoft.com/office/word/2015/wordml/symex" xmlns:wpg="http://schemas.microsoft.com/office/word/2010/wordprocessingGroup" xmlns:wpi="http://schemas.microsoft.com/office/word/2010/wordprocessingInk" xmlns:wne="http://schemas.microsoft.com/office/word/2006/wordml" xmlns:wps="http://schemas.microsoft.com/office/word/2010/wordprocessingShape" mc:Ignorable="w14 w15 w16se w16cid wp14">
   <w:body>
-    <w:p>
-      <w:proofErr w:type="spellStart"/>
-      <w:r>
-        <w:t>Juegotea</w:t>
-      </w:r>
-      <w:proofErr w:type="spellEnd"/>
-    </w:p>
-    <w:p/>
-    <w:p/>
-    <w:p/>
-    <w:p/>
-    <w:p/>
-    <w:p>
-      <w:r>
-        <w:t>Víctor del Pino Castilla</w:t>
-      </w:r>
-    </w:p>
-    <w:p>
-      <w:r>
-        <w:t>Leila Ruiz Casanova</w:t>
-      </w:r>
-    </w:p>
-    <w:p>
-      <w:r>
-        <w:t>Javier Sesé</w:t>
-      </w:r>
-    </w:p>
-    <w:p/>
-    <w:p/>
-    <w:p>
-      <w:r>
-        <w:br w:type="page"/>
-      </w:r>
-    </w:p>
-    <w:p>
-      <w:pPr>
-        <w:pStyle w:val="Ttulo1"/>
-        <w:spacing w:after="240"/>
-      </w:pPr>
-      <w:bookmarkStart w:id="0" w:name="_Toc535425967"/>
-      <w:r>
-        <w:rPr>
-          <w:rStyle w:val="Ttulo1Car"/>
-        </w:rPr>
-        <w:lastRenderedPageBreak/>
-        <w:t>Índice</w:t>
-      </w:r>
-      <w:bookmarkEnd w:id="0"/>
-    </w:p>
-    <w:p>
-      <w:pPr>
-        <w:pStyle w:val="TDC1"/>
-        <w:tabs>
-          <w:tab w:val="right" w:leader="dot" w:pos="9016"/>
-        </w:tabs>
-        <w:rPr>
-          <w:rFonts w:asciiTheme="minorHAnsi" w:eastAsiaTheme="minorEastAsia" w:hAnsiTheme="minorHAnsi" w:cstheme="minorBidi"/>
-          <w:noProof/>
-          <w:lang w:eastAsia="es-ES"/>
-        </w:rPr>
-      </w:pPr>
-      <w:r>
-        <w:fldChar w:fldCharType="begin"/>
-      </w:r>
-      <w:r>
-        <w:rPr>
-          <w:rStyle w:val="Enlacedelndice"/>
-        </w:rPr>
-        <w:instrText>TOC \o "1-3" \h</w:instrText>
-      </w:r>
-      <w:r>
-        <w:rPr>
-          <w:rStyle w:val="Enlacedelndice"/>
-        </w:rPr>
-        <w:fldChar w:fldCharType="separate"/>
-      </w:r>
-      <w:hyperlink w:anchor="_Toc535425967" w:history="1">
-        <w:r>
-          <w:rPr>
-            <w:rStyle w:val="Hipervnculo"/>
-            <w:noProof/>
-          </w:rPr>
-          <w:t>Índice</w:t>
-        </w:r>
-        <w:r>
-          <w:rPr>
-            <w:noProof/>
-          </w:rPr>
-          <w:tab/>
-        </w:r>
-        <w:r>
-          <w:rPr>
-            <w:noProof/>
-          </w:rPr>
-          <w:fldChar w:fldCharType="begin"/>
-        </w:r>
-        <w:r>
-          <w:rPr>
-            <w:noProof/>
-          </w:rPr>
-          <w:instrText xml:space="preserve"> PAGEREF _Toc535425967 \h </w:instrText>
-        </w:r>
-        <w:r>
-          <w:rPr>
-            <w:noProof/>
-          </w:rPr>
-        </w:r>
-        <w:r>
-          <w:rPr>
-            <w:noProof/>
-          </w:rPr>
-          <w:fldChar w:fldCharType="separate"/>
-        </w:r>
-        <w:r>
-          <w:rPr>
-            <w:noProof/>
-          </w:rPr>
-          <w:t>2</w:t>
-        </w:r>
-        <w:r>
-          <w:rPr>
-            <w:noProof/>
-          </w:rPr>
-          <w:fldChar w:fldCharType="end"/>
-        </w:r>
-      </w:hyperlink>
-    </w:p>
-    <w:p>
-      <w:pPr>
-        <w:pStyle w:val="TDC1"/>
-        <w:tabs>
-          <w:tab w:val="right" w:leader="dot" w:pos="9016"/>
-        </w:tabs>
-        <w:rPr>
-          <w:rFonts w:asciiTheme="minorHAnsi" w:eastAsiaTheme="minorEastAsia" w:hAnsiTheme="minorHAnsi" w:cstheme="minorBidi"/>
-          <w:noProof/>
-          <w:lang w:eastAsia="es-ES"/>
-        </w:rPr>
-      </w:pPr>
-      <w:hyperlink w:anchor="_Toc535425968" w:history="1">
-        <w:r>
-          <w:rPr>
-            <w:rStyle w:val="Hipervnculo"/>
-            <w:noProof/>
-          </w:rPr>
-          <w:t>Introducción</w:t>
-        </w:r>
-        <w:r>
-          <w:rPr>
-            <w:noProof/>
-          </w:rPr>
-          <w:tab/>
-        </w:r>
-        <w:r>
-          <w:rPr>
-            <w:noProof/>
-          </w:rPr>
-          <w:fldChar w:fldCharType="begin"/>
-        </w:r>
-        <w:r>
-          <w:rPr>
-            <w:noProof/>
-          </w:rPr>
-          <w:instrText xml:space="preserve"> PAGEREF _Toc535425968 \h </w:instrText>
-        </w:r>
-        <w:r>
-          <w:rPr>
-            <w:noProof/>
-          </w:rPr>
-        </w:r>
-        <w:r>
-          <w:rPr>
-            <w:noProof/>
-          </w:rPr>
-          <w:fldChar w:fldCharType="separate"/>
-        </w:r>
-        <w:r>
-          <w:rPr>
-            <w:noProof/>
-          </w:rPr>
-          <w:t>3</w:t>
-        </w:r>
-        <w:r>
-          <w:rPr>
-            <w:noProof/>
-          </w:rPr>
-          <w:fldChar w:fldCharType="end"/>
-        </w:r>
-      </w:hyperlink>
-    </w:p>
-    <w:p>
-      <w:pPr>
-        <w:pStyle w:val="TDC1"/>
-        <w:tabs>
-          <w:tab w:val="right" w:leader="dot" w:pos="9016"/>
-        </w:tabs>
-        <w:rPr>
-          <w:rFonts w:asciiTheme="minorHAnsi" w:eastAsiaTheme="minorEastAsia" w:hAnsiTheme="minorHAnsi" w:cstheme="minorBidi"/>
-          <w:noProof/>
-          <w:lang w:eastAsia="es-ES"/>
-        </w:rPr>
-      </w:pPr>
-      <w:hyperlink w:anchor="_Toc535425969" w:history="1">
-        <w:r>
-          <w:rPr>
-            <w:rStyle w:val="Hipervnculo"/>
-            <w:noProof/>
-          </w:rPr>
-          <w:t>Obtención de datos</w:t>
-        </w:r>
-        <w:r>
-          <w:rPr>
-            <w:noProof/>
-          </w:rPr>
-          <w:tab/>
-        </w:r>
-        <w:r>
-          <w:rPr>
-            <w:noProof/>
-          </w:rPr>
-          <w:fldChar w:fldCharType="begin"/>
-        </w:r>
-        <w:r>
-          <w:rPr>
-            <w:noProof/>
-          </w:rPr>
-          <w:instrText xml:space="preserve"> PAGEREF _Toc535425969 \h </w:instrText>
-        </w:r>
-        <w:r>
-          <w:rPr>
-            <w:noProof/>
-          </w:rPr>
-        </w:r>
-        <w:r>
-          <w:rPr>
-            <w:noProof/>
-          </w:rPr>
-          <w:fldChar w:fldCharType="separate"/>
-        </w:r>
-        <w:r>
-          <w:rPr>
-            <w:noProof/>
-          </w:rPr>
-          <w:t>4</w:t>
-        </w:r>
-        <w:r>
-          <w:rPr>
-            <w:noProof/>
-          </w:rPr>
-          <w:fldChar w:fldCharType="end"/>
-        </w:r>
-      </w:hyperlink>
-    </w:p>
-    <w:p>
-      <w:pPr>
-        <w:pStyle w:val="TDC2"/>
-        <w:tabs>
-          <w:tab w:val="right" w:leader="dot" w:pos="9016"/>
-        </w:tabs>
-        <w:rPr>
-          <w:rFonts w:asciiTheme="minorHAnsi" w:eastAsiaTheme="minorEastAsia" w:hAnsiTheme="minorHAnsi" w:cstheme="minorBidi"/>
-          <w:noProof/>
-          <w:lang w:eastAsia="es-ES"/>
-        </w:rPr>
-      </w:pPr>
-      <w:hyperlink w:anchor="_Toc535425970" w:history="1">
-        <w:r>
-          <w:rPr>
-            <w:rStyle w:val="Hipervnculo"/>
-            <w:noProof/>
-          </w:rPr>
-          <w:t>Herramientas de extracción</w:t>
-        </w:r>
-        <w:r>
-          <w:rPr>
-            <w:noProof/>
-          </w:rPr>
-          <w:tab/>
-        </w:r>
-        <w:r>
-          <w:rPr>
-            <w:noProof/>
-          </w:rPr>
-          <w:fldChar w:fldCharType="begin"/>
-        </w:r>
-        <w:r>
-          <w:rPr>
-            <w:noProof/>
-          </w:rPr>
-          <w:instrText xml:space="preserve"> PAGEREF _Toc535425970 \h </w:instrText>
-        </w:r>
-        <w:r>
-          <w:rPr>
-            <w:noProof/>
-          </w:rPr>
-        </w:r>
-        <w:r>
-          <w:rPr>
-            <w:noProof/>
-          </w:rPr>
-          <w:fldChar w:fldCharType="separate"/>
-        </w:r>
-        <w:r>
-          <w:rPr>
-            <w:noProof/>
-          </w:rPr>
-          <w:t>5</w:t>
-        </w:r>
-        <w:r>
-          <w:rPr>
-            <w:noProof/>
-          </w:rPr>
-          <w:fldChar w:fldCharType="end"/>
-        </w:r>
-      </w:hyperlink>
-    </w:p>
-    <w:p>
-      <w:pPr>
-        <w:pStyle w:val="TDC1"/>
-        <w:tabs>
-          <w:tab w:val="right" w:leader="dot" w:pos="9016"/>
-        </w:tabs>
-        <w:rPr>
-          <w:rFonts w:asciiTheme="minorHAnsi" w:eastAsiaTheme="minorEastAsia" w:hAnsiTheme="minorHAnsi" w:cstheme="minorBidi"/>
-          <w:noProof/>
-          <w:lang w:eastAsia="es-ES"/>
-        </w:rPr>
-      </w:pPr>
-      <w:hyperlink w:anchor="_Toc535425971" w:history="1">
-        <w:r>
-          <w:rPr>
-            <w:rStyle w:val="Hipervnculo"/>
-            <w:noProof/>
-          </w:rPr>
-          <w:t>Bibliografía</w:t>
-        </w:r>
-        <w:r>
-          <w:rPr>
-            <w:noProof/>
-          </w:rPr>
-          <w:tab/>
-        </w:r>
-        <w:r>
-          <w:rPr>
-            <w:noProof/>
-          </w:rPr>
-          <w:fldChar w:fldCharType="begin"/>
-        </w:r>
-        <w:r>
-          <w:rPr>
-            <w:noProof/>
-          </w:rPr>
-          <w:instrText xml:space="preserve"> PAGEREF _Toc535425971 \h </w:instrText>
-        </w:r>
-        <w:r>
-          <w:rPr>
-            <w:noProof/>
-          </w:rPr>
-        </w:r>
-        <w:r>
-          <w:rPr>
-            <w:noProof/>
-          </w:rPr>
-          <w:fldChar w:fldCharType="separate"/>
-        </w:r>
-        <w:r>
-          <w:rPr>
-            <w:noProof/>
-          </w:rPr>
-          <w:t>6</w:t>
-        </w:r>
-        <w:r>
-          <w:rPr>
-            <w:noProof/>
-          </w:rPr>
-          <w:fldChar w:fldCharType="end"/>
-        </w:r>
-      </w:hyperlink>
-    </w:p>
-    <w:p>
-      <w:r>
-        <w:fldChar w:fldCharType="end"/>
-      </w:r>
-    </w:p>
-    <w:p>
-      <w:pPr>
-        <w:rPr>
-          <w:rStyle w:val="Ttulo1Car"/>
-        </w:rPr>
-      </w:pPr>
-      <w:r>
-        <w:br w:type="page"/>
-      </w:r>
-    </w:p>
-    <w:p>
-      <w:pPr>
-        <w:pStyle w:val="Ttulo1"/>
-        <w:spacing w:after="240"/>
-      </w:pPr>
-      <w:bookmarkStart w:id="1" w:name="_Toc535425968"/>
-      <w:r>
-        <w:rPr>
-          <w:rStyle w:val="Ttulo1Car"/>
-        </w:rPr>
-        <w:lastRenderedPageBreak/>
-        <w:t>Introducción</w:t>
-      </w:r>
-      <w:bookmarkEnd w:id="1"/>
-    </w:p>
-    <w:p>
-      <w:r>
-        <w:t xml:space="preserve">En el presente documento se describen las acciones realizadas para la realización de un sistema de recomendación de juegos de </w:t>
-      </w:r>
-      <w:r>
-        <w:t>mesa.</w:t>
-      </w:r>
-    </w:p>
-    <w:p>
-      <w:r>
-        <w:t>Los sistemas de recomendación Online permiten que los usuarios obtengan propuestas de productos en base a sus gustos y acciones pasadas, los mejores ejemplos los encontramos en las plataformas de comercio electrónico (Amazon y eBay) y más concretamen</w:t>
-      </w:r>
-      <w:r>
-        <w:t xml:space="preserve">te en el ámbito del ocio los encontramos que nos recomiendan música (Spotify), series y películas (Netflix, Amazon Video). </w:t>
-      </w:r>
-    </w:p>
-    <w:p>
-      <w:r>
-        <w:t xml:space="preserve">Para el nicho de los juegos de mesa actualmente no hay un sistema de recomendación especializado, consultando páginas web genéricas </w:t>
-      </w:r>
-      <w:r>
-        <w:t xml:space="preserve">de comercio electrónico y especializadas encontramos diferentes grados de recomendaciones de </w:t>
-      </w:r>
-      <w:r>
-        <w:t>productos,</w:t>
-      </w:r>
-      <w:r>
-        <w:t xml:space="preserve"> pero no un sistema concreto de recomendación de juegos.</w:t>
-      </w:r>
-    </w:p>
-    <w:p>
-      <w:r>
-        <w:t>Nuestro objetivo principal es desarrollar un sistema que dado uno o varios juegos como entrada of</w:t>
-      </w:r>
-      <w:r>
-        <w:t>rezca una salida con diversos juegos relacionados. Para establecer esta relación entre los juegos y ofrecer las mejores recomendaciones disponemos de la información en la plataforma</w:t>
-      </w:r>
-      <w:r>
-        <w:t xml:space="preserve"> BGG</w:t>
-      </w:r>
-      <w:r>
-        <w:t xml:space="preserve"> </w:t>
-      </w:r>
-      <w:r>
-        <w:t>[</w:t>
-      </w:r>
-      <w:proofErr w:type="spellStart"/>
-      <w:r>
-        <w:rPr>
-          <w:i/>
-          <w:u w:val="single"/>
-        </w:rPr>
-        <w:t>Board</w:t>
-      </w:r>
-      <w:proofErr w:type="spellEnd"/>
-      <w:r>
-        <w:t xml:space="preserve"> </w:t>
-      </w:r>
-      <w:proofErr w:type="spellStart"/>
-      <w:r>
-        <w:rPr>
-          <w:i/>
-        </w:rPr>
-        <w:t>Game</w:t>
-      </w:r>
-      <w:proofErr w:type="spellEnd"/>
-      <w:r>
-        <w:rPr>
-          <w:i/>
-        </w:rPr>
-        <w:t xml:space="preserve"> Geek</w:t>
-      </w:r>
-      <w:r>
-        <w:t>]</w:t>
-      </w:r>
-      <w:r>
-        <w:rPr>
-          <w:rStyle w:val="Ancladenotaalpie"/>
-        </w:rPr>
-        <w:footnoteReference w:id="1"/>
-      </w:r>
-      <w:r>
-        <w:t>, esta es una red social centrada en los juegos de mesa qu</w:t>
-      </w:r>
-      <w:r>
-        <w:t>e entre otra funcionalidad dispone de un sistema de calificación que usaremos como base para establecer las relaciones entre los juegos.</w:t>
-      </w:r>
-    </w:p>
-    <w:p>
-      <w:r>
-        <w:t>En las siguientes páginas se desarrolla la creación del sistema de recomendación</w:t>
-      </w:r>
-    </w:p>
-    <w:p>
-      <w:r>
-        <w:t>Bienvenidos al juego desconectado.</w:t>
-      </w:r>
-    </w:p>
     <w:p/>
     <w:p/>
     <w:p/>
@@ -516,28 +9,1195 @@
     <w:p/>
     <w:p/>
     <w:p/>
-    <w:p/>
-    <w:p/>
-    <w:p>
-      <w:pPr>
-        <w:rPr>
-          <w:u w:val="single"/>
-        </w:rPr>
-      </w:pPr>
-    </w:p>
-    <w:p/>
-    <w:p/>
-    <w:p/>
-    <w:p/>
+    <w:p>
+      <w:pPr>
+        <w:pStyle w:val="Ttulo"/>
+        <w:keepNext w:val="0"/>
+        <w:spacing w:before="440" w:after="40" w:line="240" w:lineRule="auto"/>
+        <w:contextualSpacing/>
+        <w:jc w:val="center"/>
+        <w:rPr>
+          <w:rFonts w:asciiTheme="majorHAnsi" w:eastAsiaTheme="majorEastAsia" w:hAnsiTheme="majorHAnsi" w:cstheme="majorBidi"/>
+          <w:color w:val="4472C4" w:themeColor="accent1"/>
+          <w:kern w:val="28"/>
+          <w:sz w:val="60"/>
+          <w:szCs w:val="60"/>
+          <w:lang w:eastAsia="ja-JP"/>
+        </w:rPr>
+      </w:pPr>
+      <w:r>
+        <w:rPr>
+          <w:rFonts w:asciiTheme="majorHAnsi" w:eastAsiaTheme="majorEastAsia" w:hAnsiTheme="majorHAnsi" w:cstheme="majorBidi"/>
+          <w:color w:val="4472C4" w:themeColor="accent1"/>
+          <w:kern w:val="28"/>
+          <w:sz w:val="60"/>
+          <w:szCs w:val="60"/>
+          <w:lang w:eastAsia="ja-JP"/>
+        </w:rPr>
+        <w:t>JUEGOTEA</w:t>
+      </w:r>
+    </w:p>
+    <w:p>
+      <w:pPr>
+        <w:pStyle w:val="Subttulo"/>
+      </w:pPr>
+      <w:r>
+        <w:t>Proyecto Final</w:t>
+      </w:r>
+    </w:p>
+    <w:p>
+      <w:pPr>
+        <w:pStyle w:val="Subttulo"/>
+      </w:pPr>
+      <w:r>
+        <w:t>Grupo 1</w:t>
+      </w:r>
+    </w:p>
+    <w:p>
+      <w:pPr>
+        <w:pStyle w:val="Informacindecontacto"/>
+      </w:pPr>
+      <w:r>
+        <w:t>Javier Sesé García</w:t>
+      </w:r>
+    </w:p>
+    <w:p>
+      <w:pPr>
+        <w:pStyle w:val="Informacindecontacto"/>
+      </w:pPr>
+      <w:r>
+        <w:t>Leila Ruiz Casanova</w:t>
+      </w:r>
+      <w:r>
+        <w:t xml:space="preserve"> </w:t>
+      </w:r>
+    </w:p>
+    <w:p>
+      <w:pPr>
+        <w:pStyle w:val="Informacindecontacto"/>
+      </w:pPr>
+      <w:r>
+        <w:t>Víctor del Pino Castilla</w:t>
+      </w:r>
+    </w:p>
+    <w:p>
+      <w:r>
+        <w:br w:type="page"/>
+      </w:r>
+    </w:p>
+    <w:p>
+      <w:pPr>
+        <w:pStyle w:val="Ttulo1"/>
+      </w:pPr>
+      <w:bookmarkStart w:id="0" w:name="_Toc535460182"/>
+      <w:r>
+        <w:rPr>
+          <w:rStyle w:val="Ttulo1Car"/>
+        </w:rPr>
+        <w:lastRenderedPageBreak/>
+        <w:t>Índice</w:t>
+      </w:r>
+      <w:bookmarkEnd w:id="0"/>
+    </w:p>
+    <w:p>
+      <w:pPr>
+        <w:pStyle w:val="TDC2"/>
+        <w:tabs>
+          <w:tab w:val="right" w:leader="dot" w:pos="9016"/>
+        </w:tabs>
+        <w:rPr>
+          <w:rFonts w:asciiTheme="minorHAnsi" w:eastAsiaTheme="minorEastAsia" w:hAnsiTheme="minorHAnsi" w:cstheme="minorBidi"/>
+          <w:noProof/>
+          <w:lang w:eastAsia="es-ES"/>
+        </w:rPr>
+      </w:pPr>
+      <w:r>
+        <w:fldChar w:fldCharType="begin"/>
+      </w:r>
+      <w:r>
+        <w:rPr>
+          <w:rStyle w:val="Enlacedelndice"/>
+        </w:rPr>
+        <w:instrText>TOC \o "1-3" \h</w:instrText>
+      </w:r>
+      <w:r>
+        <w:rPr>
+          <w:rStyle w:val="Enlacedelndice"/>
+        </w:rPr>
+        <w:fldChar w:fldCharType="separate"/>
+      </w:r>
+    </w:p>
+    <w:p>
+      <w:pPr>
+        <w:pStyle w:val="TDC1"/>
+        <w:tabs>
+          <w:tab w:val="right" w:leader="dot" w:pos="9016"/>
+        </w:tabs>
+        <w:rPr>
+          <w:rFonts w:asciiTheme="minorHAnsi" w:eastAsiaTheme="minorEastAsia" w:hAnsiTheme="minorHAnsi" w:cstheme="minorBidi"/>
+          <w:noProof/>
+          <w:lang w:eastAsia="es-ES"/>
+        </w:rPr>
+      </w:pPr>
+      <w:hyperlink w:anchor="_Toc535460182" w:history="1">
+        <w:r>
+          <w:rPr>
+            <w:rStyle w:val="Hipervnculo"/>
+            <w:noProof/>
+          </w:rPr>
+          <w:t>Índice</w:t>
+        </w:r>
+        <w:r>
+          <w:rPr>
+            <w:noProof/>
+          </w:rPr>
+          <w:tab/>
+        </w:r>
+        <w:r>
+          <w:rPr>
+            <w:noProof/>
+          </w:rPr>
+          <w:fldChar w:fldCharType="begin"/>
+        </w:r>
+        <w:r>
+          <w:rPr>
+            <w:noProof/>
+          </w:rPr>
+          <w:instrText xml:space="preserve"> PAGEREF _Toc535460182 \h </w:instrText>
+        </w:r>
+        <w:r>
+          <w:rPr>
+            <w:noProof/>
+          </w:rPr>
+        </w:r>
+        <w:r>
+          <w:rPr>
+            <w:noProof/>
+          </w:rPr>
+          <w:fldChar w:fldCharType="separate"/>
+        </w:r>
+        <w:r>
+          <w:rPr>
+            <w:noProof/>
+          </w:rPr>
+          <w:t>2</w:t>
+        </w:r>
+        <w:r>
+          <w:rPr>
+            <w:noProof/>
+          </w:rPr>
+          <w:fldChar w:fldCharType="end"/>
+        </w:r>
+      </w:hyperlink>
+    </w:p>
+    <w:p>
+      <w:pPr>
+        <w:pStyle w:val="TDC1"/>
+        <w:tabs>
+          <w:tab w:val="right" w:leader="dot" w:pos="9016"/>
+        </w:tabs>
+        <w:rPr>
+          <w:rFonts w:asciiTheme="minorHAnsi" w:eastAsiaTheme="minorEastAsia" w:hAnsiTheme="minorHAnsi" w:cstheme="minorBidi"/>
+          <w:noProof/>
+          <w:lang w:eastAsia="es-ES"/>
+        </w:rPr>
+      </w:pPr>
+      <w:hyperlink w:anchor="_Toc535460183" w:history="1">
+        <w:r>
+          <w:rPr>
+            <w:rStyle w:val="Hipervnculo"/>
+            <w:noProof/>
+          </w:rPr>
+          <w:t>Introducción</w:t>
+        </w:r>
+        <w:r>
+          <w:rPr>
+            <w:noProof/>
+          </w:rPr>
+          <w:tab/>
+        </w:r>
+        <w:r>
+          <w:rPr>
+            <w:noProof/>
+          </w:rPr>
+          <w:fldChar w:fldCharType="begin"/>
+        </w:r>
+        <w:r>
+          <w:rPr>
+            <w:noProof/>
+          </w:rPr>
+          <w:instrText xml:space="preserve"> PAGEREF _Toc535460183 \h </w:instrText>
+        </w:r>
+        <w:r>
+          <w:rPr>
+            <w:noProof/>
+          </w:rPr>
+        </w:r>
+        <w:r>
+          <w:rPr>
+            <w:noProof/>
+          </w:rPr>
+          <w:fldChar w:fldCharType="separate"/>
+        </w:r>
+        <w:r>
+          <w:rPr>
+            <w:noProof/>
+          </w:rPr>
+          <w:t>3</w:t>
+        </w:r>
+        <w:r>
+          <w:rPr>
+            <w:noProof/>
+          </w:rPr>
+          <w:fldChar w:fldCharType="end"/>
+        </w:r>
+      </w:hyperlink>
+    </w:p>
+    <w:p>
+      <w:pPr>
+        <w:pStyle w:val="TDC1"/>
+        <w:tabs>
+          <w:tab w:val="right" w:leader="dot" w:pos="9016"/>
+        </w:tabs>
+        <w:rPr>
+          <w:rFonts w:asciiTheme="minorHAnsi" w:eastAsiaTheme="minorEastAsia" w:hAnsiTheme="minorHAnsi" w:cstheme="minorBidi"/>
+          <w:noProof/>
+          <w:lang w:eastAsia="es-ES"/>
+        </w:rPr>
+      </w:pPr>
+      <w:hyperlink w:anchor="_Toc535460184" w:history="1">
+        <w:r>
+          <w:rPr>
+            <w:rStyle w:val="Hipervnculo"/>
+            <w:noProof/>
+          </w:rPr>
+          <w:t>Obtención de datos</w:t>
+        </w:r>
+        <w:r>
+          <w:rPr>
+            <w:noProof/>
+          </w:rPr>
+          <w:tab/>
+        </w:r>
+        <w:r>
+          <w:rPr>
+            <w:noProof/>
+          </w:rPr>
+          <w:fldChar w:fldCharType="begin"/>
+        </w:r>
+        <w:r>
+          <w:rPr>
+            <w:noProof/>
+          </w:rPr>
+          <w:instrText xml:space="preserve"> PAGEREF _Toc535460184 \h </w:instrText>
+        </w:r>
+        <w:r>
+          <w:rPr>
+            <w:noProof/>
+          </w:rPr>
+        </w:r>
+        <w:r>
+          <w:rPr>
+            <w:noProof/>
+          </w:rPr>
+          <w:fldChar w:fldCharType="separate"/>
+        </w:r>
+        <w:r>
+          <w:rPr>
+            <w:noProof/>
+          </w:rPr>
+          <w:t>4</w:t>
+        </w:r>
+        <w:r>
+          <w:rPr>
+            <w:noProof/>
+          </w:rPr>
+          <w:fldChar w:fldCharType="end"/>
+        </w:r>
+      </w:hyperlink>
+    </w:p>
+    <w:p>
+      <w:pPr>
+        <w:pStyle w:val="TDC2"/>
+        <w:tabs>
+          <w:tab w:val="right" w:leader="dot" w:pos="9016"/>
+        </w:tabs>
+        <w:rPr>
+          <w:rFonts w:asciiTheme="minorHAnsi" w:eastAsiaTheme="minorEastAsia" w:hAnsiTheme="minorHAnsi" w:cstheme="minorBidi"/>
+          <w:noProof/>
+          <w:lang w:eastAsia="es-ES"/>
+        </w:rPr>
+      </w:pPr>
+      <w:hyperlink w:anchor="_Toc535460185" w:history="1">
+        <w:r>
+          <w:rPr>
+            <w:rStyle w:val="Hipervnculo"/>
+            <w:noProof/>
+          </w:rPr>
+          <w:t>Herramientas de extracción</w:t>
+        </w:r>
+        <w:r>
+          <w:rPr>
+            <w:noProof/>
+          </w:rPr>
+          <w:tab/>
+        </w:r>
+        <w:r>
+          <w:rPr>
+            <w:noProof/>
+          </w:rPr>
+          <w:fldChar w:fldCharType="begin"/>
+        </w:r>
+        <w:r>
+          <w:rPr>
+            <w:noProof/>
+          </w:rPr>
+          <w:instrText xml:space="preserve"> PAGEREF _Toc535460185 \h </w:instrText>
+        </w:r>
+        <w:r>
+          <w:rPr>
+            <w:noProof/>
+          </w:rPr>
+        </w:r>
+        <w:r>
+          <w:rPr>
+            <w:noProof/>
+          </w:rPr>
+          <w:fldChar w:fldCharType="separate"/>
+        </w:r>
+        <w:r>
+          <w:rPr>
+            <w:noProof/>
+          </w:rPr>
+          <w:t>5</w:t>
+        </w:r>
+        <w:r>
+          <w:rPr>
+            <w:noProof/>
+          </w:rPr>
+          <w:fldChar w:fldCharType="end"/>
+        </w:r>
+      </w:hyperlink>
+    </w:p>
+    <w:p>
+      <w:pPr>
+        <w:pStyle w:val="TDC3"/>
+        <w:tabs>
+          <w:tab w:val="right" w:leader="dot" w:pos="9016"/>
+        </w:tabs>
+        <w:rPr>
+          <w:rFonts w:asciiTheme="minorHAnsi" w:eastAsiaTheme="minorEastAsia" w:hAnsiTheme="minorHAnsi" w:cstheme="minorBidi"/>
+          <w:noProof/>
+          <w:lang w:eastAsia="es-ES"/>
+        </w:rPr>
+      </w:pPr>
+      <w:hyperlink w:anchor="_Toc535460186" w:history="1">
+        <w:r>
+          <w:rPr>
+            <w:rStyle w:val="Hipervnculo"/>
+            <w:noProof/>
+          </w:rPr>
+          <w:t>Obtención de usuarios</w:t>
+        </w:r>
+        <w:r>
+          <w:rPr>
+            <w:noProof/>
+          </w:rPr>
+          <w:tab/>
+        </w:r>
+        <w:r>
+          <w:rPr>
+            <w:noProof/>
+          </w:rPr>
+          <w:fldChar w:fldCharType="begin"/>
+        </w:r>
+        <w:r>
+          <w:rPr>
+            <w:noProof/>
+          </w:rPr>
+          <w:instrText xml:space="preserve"> PAGEREF _Toc535460186 \h </w:instrText>
+        </w:r>
+        <w:r>
+          <w:rPr>
+            <w:noProof/>
+          </w:rPr>
+        </w:r>
+        <w:r>
+          <w:rPr>
+            <w:noProof/>
+          </w:rPr>
+          <w:fldChar w:fldCharType="separate"/>
+        </w:r>
+        <w:r>
+          <w:rPr>
+            <w:noProof/>
+          </w:rPr>
+          <w:t>5</w:t>
+        </w:r>
+        <w:r>
+          <w:rPr>
+            <w:noProof/>
+          </w:rPr>
+          <w:fldChar w:fldCharType="end"/>
+        </w:r>
+      </w:hyperlink>
+    </w:p>
+    <w:p>
+      <w:pPr>
+        <w:pStyle w:val="TDC3"/>
+        <w:tabs>
+          <w:tab w:val="right" w:leader="dot" w:pos="9016"/>
+        </w:tabs>
+        <w:rPr>
+          <w:rFonts w:asciiTheme="minorHAnsi" w:eastAsiaTheme="minorEastAsia" w:hAnsiTheme="minorHAnsi" w:cstheme="minorBidi"/>
+          <w:noProof/>
+          <w:lang w:eastAsia="es-ES"/>
+        </w:rPr>
+      </w:pPr>
+      <w:hyperlink w:anchor="_Toc535460187" w:history="1">
+        <w:r>
+          <w:rPr>
+            <w:rStyle w:val="Hipervnculo"/>
+            <w:noProof/>
+          </w:rPr>
+          <w:t>Obtención de Juegos y Notas</w:t>
+        </w:r>
+        <w:r>
+          <w:rPr>
+            <w:noProof/>
+          </w:rPr>
+          <w:tab/>
+        </w:r>
+        <w:r>
+          <w:rPr>
+            <w:noProof/>
+          </w:rPr>
+          <w:fldChar w:fldCharType="begin"/>
+        </w:r>
+        <w:r>
+          <w:rPr>
+            <w:noProof/>
+          </w:rPr>
+          <w:instrText xml:space="preserve"> PAGEREF _Toc535460187 \h </w:instrText>
+        </w:r>
+        <w:r>
+          <w:rPr>
+            <w:noProof/>
+          </w:rPr>
+        </w:r>
+        <w:r>
+          <w:rPr>
+            <w:noProof/>
+          </w:rPr>
+          <w:fldChar w:fldCharType="separate"/>
+        </w:r>
+        <w:r>
+          <w:rPr>
+            <w:noProof/>
+          </w:rPr>
+          <w:t>6</w:t>
+        </w:r>
+        <w:r>
+          <w:rPr>
+            <w:noProof/>
+          </w:rPr>
+          <w:fldChar w:fldCharType="end"/>
+        </w:r>
+      </w:hyperlink>
+    </w:p>
+    <w:p>
+      <w:pPr>
+        <w:pStyle w:val="TDC3"/>
+        <w:tabs>
+          <w:tab w:val="right" w:leader="dot" w:pos="9016"/>
+        </w:tabs>
+        <w:rPr>
+          <w:rFonts w:asciiTheme="minorHAnsi" w:eastAsiaTheme="minorEastAsia" w:hAnsiTheme="minorHAnsi" w:cstheme="minorBidi"/>
+          <w:noProof/>
+          <w:lang w:eastAsia="es-ES"/>
+        </w:rPr>
+      </w:pPr>
+      <w:hyperlink w:anchor="_Toc535460188" w:history="1">
+        <w:r>
+          <w:rPr>
+            <w:rStyle w:val="Hipervnculo"/>
+            <w:noProof/>
+          </w:rPr>
+          <w:t>Refinado de los juegos</w:t>
+        </w:r>
+        <w:r>
+          <w:rPr>
+            <w:noProof/>
+          </w:rPr>
+          <w:tab/>
+        </w:r>
+        <w:r>
+          <w:rPr>
+            <w:noProof/>
+          </w:rPr>
+          <w:fldChar w:fldCharType="begin"/>
+        </w:r>
+        <w:r>
+          <w:rPr>
+            <w:noProof/>
+          </w:rPr>
+          <w:instrText xml:space="preserve"> PAGEREF _Toc535460188 \h </w:instrText>
+        </w:r>
+        <w:r>
+          <w:rPr>
+            <w:noProof/>
+          </w:rPr>
+        </w:r>
+        <w:r>
+          <w:rPr>
+            <w:noProof/>
+          </w:rPr>
+          <w:fldChar w:fldCharType="separate"/>
+        </w:r>
+        <w:r>
+          <w:rPr>
+            <w:noProof/>
+          </w:rPr>
+          <w:t>7</w:t>
+        </w:r>
+        <w:r>
+          <w:rPr>
+            <w:noProof/>
+          </w:rPr>
+          <w:fldChar w:fldCharType="end"/>
+        </w:r>
+      </w:hyperlink>
+    </w:p>
+    <w:p>
+      <w:pPr>
+        <w:pStyle w:val="TDC3"/>
+        <w:tabs>
+          <w:tab w:val="right" w:leader="dot" w:pos="9016"/>
+        </w:tabs>
+        <w:rPr>
+          <w:rFonts w:asciiTheme="minorHAnsi" w:eastAsiaTheme="minorEastAsia" w:hAnsiTheme="minorHAnsi" w:cstheme="minorBidi"/>
+          <w:noProof/>
+          <w:lang w:eastAsia="es-ES"/>
+        </w:rPr>
+      </w:pPr>
+      <w:hyperlink w:anchor="_Toc535460189" w:history="1">
+        <w:r>
+          <w:rPr>
+            <w:rStyle w:val="Hipervnculo"/>
+            <w:noProof/>
+          </w:rPr>
+          <w:t>Refinado de las aristas</w:t>
+        </w:r>
+        <w:r>
+          <w:rPr>
+            <w:noProof/>
+          </w:rPr>
+          <w:tab/>
+        </w:r>
+        <w:r>
+          <w:rPr>
+            <w:noProof/>
+          </w:rPr>
+          <w:fldChar w:fldCharType="begin"/>
+        </w:r>
+        <w:r>
+          <w:rPr>
+            <w:noProof/>
+          </w:rPr>
+          <w:instrText xml:space="preserve"> PAGEREF _Toc535460189 \h </w:instrText>
+        </w:r>
+        <w:r>
+          <w:rPr>
+            <w:noProof/>
+          </w:rPr>
+        </w:r>
+        <w:r>
+          <w:rPr>
+            <w:noProof/>
+          </w:rPr>
+          <w:fldChar w:fldCharType="separate"/>
+        </w:r>
+        <w:r>
+          <w:rPr>
+            <w:noProof/>
+          </w:rPr>
+          <w:t>8</w:t>
+        </w:r>
+        <w:r>
+          <w:rPr>
+            <w:noProof/>
+          </w:rPr>
+          <w:fldChar w:fldCharType="end"/>
+        </w:r>
+      </w:hyperlink>
+    </w:p>
+    <w:p>
+      <w:pPr>
+        <w:pStyle w:val="TDC2"/>
+        <w:tabs>
+          <w:tab w:val="right" w:leader="dot" w:pos="9016"/>
+        </w:tabs>
+        <w:rPr>
+          <w:rFonts w:asciiTheme="minorHAnsi" w:eastAsiaTheme="minorEastAsia" w:hAnsiTheme="minorHAnsi" w:cstheme="minorBidi"/>
+          <w:noProof/>
+          <w:lang w:eastAsia="es-ES"/>
+        </w:rPr>
+      </w:pPr>
+      <w:hyperlink w:anchor="_Toc535460190" w:history="1">
+        <w:r>
+          <w:rPr>
+            <w:rStyle w:val="Hipervnculo"/>
+            <w:noProof/>
+          </w:rPr>
+          <w:t>Red generada</w:t>
+        </w:r>
+        <w:r>
+          <w:rPr>
+            <w:noProof/>
+          </w:rPr>
+          <w:tab/>
+        </w:r>
+        <w:r>
+          <w:rPr>
+            <w:noProof/>
+          </w:rPr>
+          <w:fldChar w:fldCharType="begin"/>
+        </w:r>
+        <w:r>
+          <w:rPr>
+            <w:noProof/>
+          </w:rPr>
+          <w:instrText xml:space="preserve"> PAGEREF _Toc535460190 \h </w:instrText>
+        </w:r>
+        <w:r>
+          <w:rPr>
+            <w:noProof/>
+          </w:rPr>
+        </w:r>
+        <w:r>
+          <w:rPr>
+            <w:noProof/>
+          </w:rPr>
+          <w:fldChar w:fldCharType="separate"/>
+        </w:r>
+        <w:r>
+          <w:rPr>
+            <w:noProof/>
+          </w:rPr>
+          <w:t>9</w:t>
+        </w:r>
+        <w:r>
+          <w:rPr>
+            <w:noProof/>
+          </w:rPr>
+          <w:fldChar w:fldCharType="end"/>
+        </w:r>
+      </w:hyperlink>
+    </w:p>
+    <w:p>
+      <w:pPr>
+        <w:pStyle w:val="TDC1"/>
+        <w:tabs>
+          <w:tab w:val="right" w:leader="dot" w:pos="9016"/>
+        </w:tabs>
+        <w:rPr>
+          <w:rFonts w:asciiTheme="minorHAnsi" w:eastAsiaTheme="minorEastAsia" w:hAnsiTheme="minorHAnsi" w:cstheme="minorBidi"/>
+          <w:noProof/>
+          <w:lang w:eastAsia="es-ES"/>
+        </w:rPr>
+      </w:pPr>
+      <w:hyperlink w:anchor="_Toc535460191" w:history="1">
+        <w:r>
+          <w:rPr>
+            <w:rStyle w:val="Hipervnculo"/>
+            <w:noProof/>
+          </w:rPr>
+          <w:t>Algoritmo de recomendación</w:t>
+        </w:r>
+        <w:r>
+          <w:rPr>
+            <w:noProof/>
+          </w:rPr>
+          <w:tab/>
+        </w:r>
+        <w:r>
+          <w:rPr>
+            <w:noProof/>
+          </w:rPr>
+          <w:fldChar w:fldCharType="begin"/>
+        </w:r>
+        <w:r>
+          <w:rPr>
+            <w:noProof/>
+          </w:rPr>
+          <w:instrText xml:space="preserve"> PAGEREF _Toc535460191 \h </w:instrText>
+        </w:r>
+        <w:r>
+          <w:rPr>
+            <w:noProof/>
+          </w:rPr>
+        </w:r>
+        <w:r>
+          <w:rPr>
+            <w:noProof/>
+          </w:rPr>
+          <w:fldChar w:fldCharType="separate"/>
+        </w:r>
+        <w:r>
+          <w:rPr>
+            <w:noProof/>
+          </w:rPr>
+          <w:t>10</w:t>
+        </w:r>
+        <w:r>
+          <w:rPr>
+            <w:noProof/>
+          </w:rPr>
+          <w:fldChar w:fldCharType="end"/>
+        </w:r>
+      </w:hyperlink>
+    </w:p>
+    <w:p>
+      <w:pPr>
+        <w:pStyle w:val="TDC1"/>
+        <w:tabs>
+          <w:tab w:val="right" w:leader="dot" w:pos="9016"/>
+        </w:tabs>
+        <w:rPr>
+          <w:rFonts w:asciiTheme="minorHAnsi" w:eastAsiaTheme="minorEastAsia" w:hAnsiTheme="minorHAnsi" w:cstheme="minorBidi"/>
+          <w:noProof/>
+          <w:lang w:eastAsia="es-ES"/>
+        </w:rPr>
+      </w:pPr>
+      <w:hyperlink w:anchor="_Toc535460192" w:history="1">
+        <w:r>
+          <w:rPr>
+            <w:rStyle w:val="Hipervnculo"/>
+            <w:noProof/>
+          </w:rPr>
+          <w:t>Ejecución del sistema de recomendación</w:t>
+        </w:r>
+        <w:r>
+          <w:rPr>
+            <w:noProof/>
+          </w:rPr>
+          <w:tab/>
+        </w:r>
+        <w:r>
+          <w:rPr>
+            <w:noProof/>
+          </w:rPr>
+          <w:fldChar w:fldCharType="begin"/>
+        </w:r>
+        <w:r>
+          <w:rPr>
+            <w:noProof/>
+          </w:rPr>
+          <w:instrText xml:space="preserve"> PAGEREF _Toc535460192 \h </w:instrText>
+        </w:r>
+        <w:r>
+          <w:rPr>
+            <w:noProof/>
+          </w:rPr>
+        </w:r>
+        <w:r>
+          <w:rPr>
+            <w:noProof/>
+          </w:rPr>
+          <w:fldChar w:fldCharType="separate"/>
+        </w:r>
+        <w:r>
+          <w:rPr>
+            <w:noProof/>
+          </w:rPr>
+          <w:t>11</w:t>
+        </w:r>
+        <w:r>
+          <w:rPr>
+            <w:noProof/>
+          </w:rPr>
+          <w:fldChar w:fldCharType="end"/>
+        </w:r>
+      </w:hyperlink>
+    </w:p>
+    <w:p>
+      <w:pPr>
+        <w:pStyle w:val="TDC1"/>
+        <w:tabs>
+          <w:tab w:val="right" w:leader="dot" w:pos="9016"/>
+        </w:tabs>
+        <w:rPr>
+          <w:rFonts w:asciiTheme="minorHAnsi" w:eastAsiaTheme="minorEastAsia" w:hAnsiTheme="minorHAnsi" w:cstheme="minorBidi"/>
+          <w:noProof/>
+          <w:lang w:eastAsia="es-ES"/>
+        </w:rPr>
+      </w:pPr>
+      <w:hyperlink w:anchor="_Toc535460193" w:history="1">
+        <w:r>
+          <w:rPr>
+            <w:rStyle w:val="Hipervnculo"/>
+            <w:noProof/>
+          </w:rPr>
+          <w:t>Observaciones finales y conclusiones</w:t>
+        </w:r>
+        <w:r>
+          <w:rPr>
+            <w:noProof/>
+          </w:rPr>
+          <w:tab/>
+        </w:r>
+        <w:r>
+          <w:rPr>
+            <w:noProof/>
+          </w:rPr>
+          <w:fldChar w:fldCharType="begin"/>
+        </w:r>
+        <w:r>
+          <w:rPr>
+            <w:noProof/>
+          </w:rPr>
+          <w:instrText xml:space="preserve"> PAGEREF _Toc535460193 \h </w:instrText>
+        </w:r>
+        <w:r>
+          <w:rPr>
+            <w:noProof/>
+          </w:rPr>
+        </w:r>
+        <w:r>
+          <w:rPr>
+            <w:noProof/>
+          </w:rPr>
+          <w:fldChar w:fldCharType="separate"/>
+        </w:r>
+        <w:r>
+          <w:rPr>
+            <w:noProof/>
+          </w:rPr>
+          <w:t>13</w:t>
+        </w:r>
+        <w:r>
+          <w:rPr>
+            <w:noProof/>
+          </w:rPr>
+          <w:fldChar w:fldCharType="end"/>
+        </w:r>
+      </w:hyperlink>
+    </w:p>
+    <w:p>
+      <w:pPr>
+        <w:pStyle w:val="TDC1"/>
+        <w:tabs>
+          <w:tab w:val="right" w:leader="dot" w:pos="9016"/>
+        </w:tabs>
+        <w:rPr>
+          <w:rFonts w:asciiTheme="minorHAnsi" w:eastAsiaTheme="minorEastAsia" w:hAnsiTheme="minorHAnsi" w:cstheme="minorBidi"/>
+          <w:noProof/>
+          <w:lang w:eastAsia="es-ES"/>
+        </w:rPr>
+      </w:pPr>
+      <w:hyperlink w:anchor="_Toc535460194" w:history="1">
+        <w:r>
+          <w:rPr>
+            <w:rStyle w:val="Hipervnculo"/>
+            <w:noProof/>
+          </w:rPr>
+          <w:t>Bibliografía</w:t>
+        </w:r>
+        <w:r>
+          <w:rPr>
+            <w:noProof/>
+          </w:rPr>
+          <w:tab/>
+        </w:r>
+        <w:r>
+          <w:rPr>
+            <w:noProof/>
+          </w:rPr>
+          <w:fldChar w:fldCharType="begin"/>
+        </w:r>
+        <w:r>
+          <w:rPr>
+            <w:noProof/>
+          </w:rPr>
+          <w:instrText xml:space="preserve"> PAGEREF _Toc535460194 \h </w:instrText>
+        </w:r>
+        <w:r>
+          <w:rPr>
+            <w:noProof/>
+          </w:rPr>
+        </w:r>
+        <w:r>
+          <w:rPr>
+            <w:noProof/>
+          </w:rPr>
+          <w:fldChar w:fldCharType="separate"/>
+        </w:r>
+        <w:r>
+          <w:rPr>
+            <w:noProof/>
+          </w:rPr>
+          <w:t>14</w:t>
+        </w:r>
+        <w:r>
+          <w:rPr>
+            <w:noProof/>
+          </w:rPr>
+          <w:fldChar w:fldCharType="end"/>
+        </w:r>
+      </w:hyperlink>
+    </w:p>
+    <w:p>
+      <w:r>
+        <w:fldChar w:fldCharType="end"/>
+      </w:r>
+    </w:p>
+    <w:p>
+      <w:pPr>
+        <w:rPr>
+          <w:rStyle w:val="Ttulo1Car"/>
+        </w:rPr>
+      </w:pPr>
+      <w:r>
+        <w:br w:type="page"/>
+      </w:r>
+    </w:p>
     <w:p>
       <w:pPr>
         <w:pStyle w:val="Ttulo1"/>
         <w:spacing w:after="240"/>
+      </w:pPr>
+      <w:bookmarkStart w:id="1" w:name="_Toc535460183"/>
+      <w:r>
         <w:rPr>
           <w:rStyle w:val="Ttulo1Car"/>
         </w:rPr>
-      </w:pPr>
-      <w:bookmarkStart w:id="2" w:name="_Toc535425969"/>
+        <w:lastRenderedPageBreak/>
+        <w:t>Introducción</w:t>
+      </w:r>
+      <w:bookmarkEnd w:id="1"/>
+    </w:p>
+    <w:p>
+      <w:pPr>
+        <w:spacing w:line="276" w:lineRule="auto"/>
+      </w:pPr>
+      <w:r>
+        <w:t>En el presente documento se describen las acciones realizadas para la realización de un sistema de recomendación de juegos de mesa.</w:t>
+      </w:r>
+    </w:p>
+    <w:p>
+      <w:pPr>
+        <w:spacing w:line="276" w:lineRule="auto"/>
+      </w:pPr>
+      <w:r>
+        <w:t xml:space="preserve">Los sistemas de recomendación Online permiten que los usuarios obtengan propuestas de productos en base a sus gustos y acciones pasadas, los mejores ejemplos los encontramos en las plataformas de comercio electrónico (Amazon y eBay) y más concretamente en el ámbito del ocio los encontramos que nos recomiendan música (Spotify), series y películas (Netflix, Amazon Video). </w:t>
+      </w:r>
+    </w:p>
+    <w:p>
+      <w:pPr>
+        <w:spacing w:line="276" w:lineRule="auto"/>
+      </w:pPr>
+      <w:r>
+        <w:t xml:space="preserve">Para el nicho de los juegos de mesa actualmente no hay un sistema de recomendación especializado, consultando páginas web genéricas de comercio electrónico y especializadas encontramos diferentes grados de recomendaciones de </w:t>
+      </w:r>
+      <w:r>
+        <w:t>productos,</w:t>
+      </w:r>
+      <w:r>
+        <w:t xml:space="preserve"> pero no un sistema concreto de recomendación de juegos.</w:t>
+      </w:r>
+      <w:r>
+        <w:t xml:space="preserve"> En páginas como </w:t>
+      </w:r>
+      <w:hyperlink r:id="rId8" w:history="1">
+        <w:proofErr w:type="spellStart"/>
+        <w:r>
+          <w:rPr>
+            <w:rStyle w:val="Hipervnculo"/>
+          </w:rPr>
+          <w:t>Zacatrus</w:t>
+        </w:r>
+        <w:proofErr w:type="spellEnd"/>
+      </w:hyperlink>
+      <w:r>
+        <w:t xml:space="preserve"> y </w:t>
+      </w:r>
+      <w:hyperlink r:id="rId9" w:history="1">
+        <w:r>
+          <w:rPr>
+            <w:rStyle w:val="Hipervnculo"/>
+          </w:rPr>
+          <w:t>Fnac</w:t>
+        </w:r>
+      </w:hyperlink>
+      <w:r>
+        <w:t xml:space="preserve">, encontramos recomendaciones genéricas de juegos que incluyen otros productos como fundas y las recomendaciones parecen generadas por las características y mecanismos sados en cada juego, en </w:t>
+      </w:r>
+      <w:hyperlink r:id="rId10" w:history="1">
+        <w:r>
+          <w:rPr>
+            <w:rStyle w:val="Hipervnculo"/>
+          </w:rPr>
+          <w:t>Juegos de la mesa redonda</w:t>
+        </w:r>
+      </w:hyperlink>
+      <w:r>
+        <w:t xml:space="preserve"> encontramos juegos relacionados pero visitando la plataforma hemos encontrado páginas en las que no se referenciaba ningún otro producto lo que nos lleva a pensar que son referencias creadas a mano, de calidad pero </w:t>
+      </w:r>
+      <w:r>
+        <w:t xml:space="preserve">insuficientes y en páginas como </w:t>
+      </w:r>
+      <w:hyperlink r:id="rId11" w:history="1">
+        <w:proofErr w:type="spellStart"/>
+        <w:r>
+          <w:rPr>
+            <w:rStyle w:val="Hipervnculo"/>
+          </w:rPr>
+          <w:t>GoblinTrader</w:t>
+        </w:r>
+        <w:proofErr w:type="spellEnd"/>
+      </w:hyperlink>
+      <w:r>
+        <w:t xml:space="preserve"> y </w:t>
+      </w:r>
+      <w:hyperlink r:id="rId12" w:history="1">
+        <w:r>
+          <w:rPr>
+            <w:rStyle w:val="Hipervnculo"/>
+          </w:rPr>
+          <w:t>El Corte Ingles</w:t>
+        </w:r>
+      </w:hyperlink>
+      <w:r>
+        <w:t xml:space="preserve"> no se ofrecen recomendaciones</w:t>
+      </w:r>
+    </w:p>
+    <w:p>
+      <w:pPr>
+        <w:spacing w:line="276" w:lineRule="auto"/>
+      </w:pPr>
+      <w:r>
+        <w:t>Nuestro objetivo principal es desarrollar un sistema que dado uno o varios juegos como entrada ofrezca una salida con diversos juegos relacionados. Para establecer esta relación entre los juegos y ofrecer las mejores recomendaciones disponemos de la información en la plataforma</w:t>
+      </w:r>
+      <w:r>
+        <w:t xml:space="preserve"> BGG</w:t>
+      </w:r>
+      <w:r>
+        <w:t xml:space="preserve"> </w:t>
+      </w:r>
+      <w:r>
+        <w:t>[</w:t>
+      </w:r>
+      <w:proofErr w:type="spellStart"/>
+      <w:r>
+        <w:rPr>
+          <w:i/>
+          <w:u w:val="single"/>
+        </w:rPr>
+        <w:t>Board</w:t>
+      </w:r>
+      <w:proofErr w:type="spellEnd"/>
+      <w:r>
+        <w:t xml:space="preserve"> </w:t>
+      </w:r>
+      <w:proofErr w:type="spellStart"/>
+      <w:r>
+        <w:rPr>
+          <w:i/>
+        </w:rPr>
+        <w:t>Game</w:t>
+      </w:r>
+      <w:proofErr w:type="spellEnd"/>
+      <w:r>
+        <w:rPr>
+          <w:i/>
+        </w:rPr>
+        <w:t xml:space="preserve"> Geek</w:t>
+      </w:r>
+      <w:r>
+        <w:t>]</w:t>
+      </w:r>
+      <w:r>
+        <w:rPr>
+          <w:rStyle w:val="Ancladenotaalpie"/>
+        </w:rPr>
+        <w:t xml:space="preserve"> </w:t>
+      </w:r>
+      <w:r>
+        <w:rPr>
+          <w:rStyle w:val="Ancladenotaalpie"/>
+        </w:rPr>
+        <w:footnoteReference w:id="1"/>
+      </w:r>
+      <w:r>
+        <w:t>, esta es una red social centrada en los juegos de mesa que entre otra funcionalidad dispone de un sistema de calificación que usaremos como base para establecer las relaciones entre los juegos.</w:t>
+      </w:r>
+      <w:r>
+        <w:t xml:space="preserve"> </w:t>
+      </w:r>
+    </w:p>
+    <w:p>
+      <w:pPr>
+        <w:spacing w:before="240" w:after="0" w:line="276" w:lineRule="auto"/>
+      </w:pPr>
+      <w:r>
+        <w:t>En las siguientes páginas se desarrolla la creación del sistema de recomendación</w:t>
+      </w:r>
+      <w:r>
+        <w:t>.</w:t>
+      </w:r>
+    </w:p>
+    <w:p>
+      <w:pPr>
+        <w:spacing w:line="276" w:lineRule="auto"/>
+      </w:pPr>
+      <w:r>
+        <w:t>T</w:t>
+      </w:r>
+      <w:r>
+        <w:t xml:space="preserve">odo el código se puede encontrar en el repositorio </w:t>
+      </w:r>
+      <w:hyperlink r:id="rId13" w:history="1">
+        <w:r>
+          <w:rPr>
+            <w:rStyle w:val="Hipervnculo"/>
+          </w:rPr>
+          <w:t>https://github.com/victordpc/SOC</w:t>
+        </w:r>
+      </w:hyperlink>
+      <w:r>
+        <w:t>.</w:t>
+      </w:r>
+    </w:p>
+    <w:p>
+      <w:pPr>
+        <w:spacing w:line="276" w:lineRule="auto"/>
+      </w:pPr>
+    </w:p>
+    <w:p>
+      <w:pPr>
+        <w:spacing w:line="276" w:lineRule="auto"/>
+      </w:pPr>
+      <w:r>
+        <w:t>Bienvenidos al juego desconectado.</w:t>
+      </w:r>
+    </w:p>
+    <w:p>
+      <w:pPr>
+        <w:spacing w:after="0" w:line="240" w:lineRule="auto"/>
+      </w:pPr>
+      <w:bookmarkStart w:id="2" w:name="_Toc535460184"/>
+      <w:r>
+        <w:br w:type="page"/>
+      </w:r>
+    </w:p>
+    <w:p>
+      <w:pPr>
+        <w:pStyle w:val="Ttulo1"/>
+        <w:spacing w:after="240"/>
+        <w:rPr>
+          <w:rStyle w:val="Ttulo1Car"/>
+        </w:rPr>
+      </w:pPr>
       <w:r>
         <w:rPr>
           <w:rStyle w:val="Ttulo1Car"/>
@@ -567,13 +1227,7 @@
         <w:t xml:space="preserve">una ficha sobre la inmensa mayoría de los juegos de mesa que existen en la que se pueden encontrar además de las características de cada uno, imágenes, videos de partidas, estadísticas, expansiones, </w:t>
       </w:r>
       <w:r>
-        <w:t xml:space="preserve">un foro para cada uno de los juegos, expansiones, se pueden subir ficheros con modificaciones, reglas propias. Como secciones importantes además dispone de </w:t>
-      </w:r>
-      <w:r>
-        <w:t xml:space="preserve">un foro, una sección de noticias, un apartado de compra/venta para juegos, blogs de los usuarios, </w:t>
-      </w:r>
-      <w:r>
-        <w:t>capacidades para que los usuarios generen sus colecciones de juegos y</w:t>
+        <w:t>un foro para cada uno de los juegos, expansiones, se pueden subir ficheros con modificaciones, reglas propias. Como secciones importantes además dispone de un foro, una sección de noticias, un apartado de compra/venta para juegos, blogs de los usuarios, capacidades para que los usuarios generen sus colecciones de juegos y</w:t>
       </w:r>
       <w:r>
         <w:t xml:space="preserve"> la parte </w:t>
@@ -582,10 +1236,7 @@
         <w:t>más</w:t>
       </w:r>
       <w:r>
-        <w:t xml:space="preserve"> interesante para este estudio permite que lo</w:t>
-      </w:r>
-      <w:r>
-        <w:t xml:space="preserve">s usuarios </w:t>
+        <w:t xml:space="preserve"> interesante para este estudio permite que los usuarios </w:t>
       </w:r>
       <w:r>
         <w:t>valoren cada uno de los elementos disponibles.</w:t>
@@ -718,7 +1369,7 @@
         <w:pStyle w:val="Ttulo2"/>
         <w:spacing w:after="240"/>
       </w:pPr>
-      <w:bookmarkStart w:id="3" w:name="_Toc535425970"/>
+      <w:bookmarkStart w:id="3" w:name="_Toc535460185"/>
       <w:r>
         <w:lastRenderedPageBreak/>
         <w:t>Herramientas de extracción</w:t>
@@ -737,10 +1388,7 @@
         </w:rPr>
       </w:pPr>
       <w:r>
-        <w:t xml:space="preserve">Se han </w:t>
-      </w:r>
-      <w:r>
-        <w:t>generado una serie de scripts en lenguaje Python</w:t>
+        <w:t>Se han generado una serie de scripts en lenguaje Python</w:t>
       </w:r>
       <w:r>
         <w:t xml:space="preserve"> en su versión 3.6</w:t>
@@ -752,7 +1400,13 @@
         <w:footnoteReference w:id="6"/>
       </w:r>
       <w:r>
-        <w:t xml:space="preserve"> con las librerías </w:t>
+        <w:t xml:space="preserve"> con</w:t>
+      </w:r>
+      <w:r>
+        <w:t xml:space="preserve"> ayuda de la</w:t>
+      </w:r>
+      <w:r>
+        <w:t xml:space="preserve"> librería </w:t>
       </w:r>
       <w:proofErr w:type="spellStart"/>
       <w:r>
@@ -766,16 +1420,7 @@
         <w:footnoteReference w:id="7"/>
       </w:r>
       <w:r>
-        <w:t xml:space="preserve"> y Network X</w:t>
-      </w:r>
-      <w:r>
-        <w:rPr>
-          <w:rStyle w:val="Refdenotaalpie"/>
-        </w:rPr>
-        <w:footnoteReference w:id="8"/>
-      </w:r>
-      <w:r>
-        <w:t xml:space="preserve"> </w:t>
+        <w:t xml:space="preserve">, </w:t>
       </w:r>
       <w:r>
         <w:t xml:space="preserve">que nos permiten obtener la información necesitada, están pensados para ser ejecutados de forma secuencial obteniendo la información y refinándola según se </w:t>
@@ -790,11 +1435,14 @@
     <w:p>
       <w:pPr>
         <w:keepNext/>
-        <w:spacing w:line="600" w:lineRule="auto"/>
-      </w:pPr>
-      <w:r>
+        <w:spacing w:before="240" w:line="600" w:lineRule="auto"/>
+      </w:pPr>
+      <w:r>
+        <w:rPr>
+          <w:noProof/>
+        </w:rPr>
         <w:drawing>
-          <wp:inline distT="0" distB="0" distL="0" distR="0" wp14:anchorId="1B761270" wp14:editId="72294A1B">
+          <wp:inline distT="0" distB="0" distL="0" distR="0" wp14:anchorId="53E28CD7" wp14:editId="3541F823">
             <wp:extent cx="5731510" cy="891540"/>
             <wp:effectExtent l="0" t="0" r="2540" b="3810"/>
             <wp:docPr id="3" name="Imagen 3"/>
@@ -809,7 +1457,7 @@
                     <pic:cNvPicPr/>
                   </pic:nvPicPr>
                   <pic:blipFill>
-                    <a:blip r:embed="rId8"/>
+                    <a:blip r:embed="rId14"/>
                     <a:stretch>
                       <a:fillRect/>
                     </a:stretch>
@@ -890,14 +1538,17 @@
         <w:t>Limpiamos la información de cada relación obtenida en el paso 2 y generamos una lista con las aristas que relacionan los juegos y sus pesos asociados</w:t>
       </w:r>
     </w:p>
+    <w:p/>
     <w:p>
       <w:pPr>
         <w:pStyle w:val="Ttulo3"/>
         <w:spacing w:after="240"/>
       </w:pPr>
+      <w:bookmarkStart w:id="4" w:name="_Toc535460186"/>
       <w:r>
         <w:t>Obtención de usuarios</w:t>
       </w:r>
+      <w:bookmarkEnd w:id="4"/>
     </w:p>
     <w:p>
       <w:r>
@@ -909,7 +1560,19 @@
       </w:r>
       <w:proofErr w:type="spellEnd"/>
       <w:r>
-        <w:t xml:space="preserve"> de la web para obtener los datos, pero comprobamos que debido a la forma de construir la web y las respuestas que nos devolvía incrementaban </w:t>
+        <w:t xml:space="preserve"> de la web para obtener los datos, pero comprobamos que debido a la forma de construir la web y las respuestas que nos devolvía</w:t>
+      </w:r>
+      <w:r>
+        <w:t>n las peticiones se</w:t>
+      </w:r>
+      <w:r>
+        <w:t xml:space="preserve"> incrementab</w:t>
+      </w:r>
+      <w:r>
+        <w:t>a</w:t>
+      </w:r>
+      <w:r>
+        <w:t xml:space="preserve"> </w:t>
       </w:r>
       <w:r>
         <w:t xml:space="preserve">demasiado </w:t>
@@ -928,11 +1591,20 @@
       <w:r>
         <w:t xml:space="preserve">Para obtener los usuarios de los que obtendremos los datos hemos generado el script </w:t>
       </w:r>
-      <w:r>
-        <w:rPr>
-          <w:i/>
-        </w:rPr>
-        <w:t>01_usuarios.py</w:t>
+      <w:hyperlink r:id="rId15" w:history="1">
+        <w:r>
+          <w:rPr>
+            <w:rStyle w:val="Hipervnculo"/>
+            <w:i/>
+          </w:rPr>
+          <w:t>01_usuarios.py</w:t>
+        </w:r>
+      </w:hyperlink>
+      <w:r>
+        <w:rPr>
+          <w:rStyle w:val="Refdenotaalpie"/>
+        </w:rPr>
+        <w:footnoteReference w:id="8"/>
       </w:r>
       <w:r>
         <w:t xml:space="preserve"> para esto obtenemos de la API V2</w:t>
@@ -958,7 +1630,24 @@
         <w:footnoteReference w:id="9"/>
       </w:r>
       <w:r>
-        <w:t xml:space="preserve"> con la información del juego y lotes con los usuarios y la nota que estos le han asignado de 100 en 100 por lo que tenemos que recorrer todas las páginas para obtener estos usuarios que guardamos en un fichero para procesarlo después</w:t>
+        <w:t xml:space="preserve"> con la información del juego y lotes con los usuarios y la nota que estos le han asignado de 100 en 100 por lo que tenemos que recorrer todas las páginas para obtener estos usuarios que guardamos en un </w:t>
+      </w:r>
+      <w:hyperlink r:id="rId16" w:history="1">
+        <w:r>
+          <w:rPr>
+            <w:rStyle w:val="Hipervnculo"/>
+          </w:rPr>
+          <w:t>fichero</w:t>
+        </w:r>
+      </w:hyperlink>
+      <w:r>
+        <w:rPr>
+          <w:rStyle w:val="Refdenotaalpie"/>
+        </w:rPr>
+        <w:footnoteReference w:id="10"/>
+      </w:r>
+      <w:r>
+        <w:t xml:space="preserve"> para procesarlo después</w:t>
       </w:r>
     </w:p>
     <w:p>
@@ -973,6 +1662,46 @@
       </w:r>
       <w:r>
         <w:t xml:space="preserve"> </w:t>
+      </w:r>
+    </w:p>
+    <w:p>
+      <w:r>
+        <w:lastRenderedPageBreak/>
+        <w:drawing>
+          <wp:inline distT="0" distB="0" distL="0" distR="0" wp14:anchorId="5DD8B632" wp14:editId="5DD271BB">
+            <wp:extent cx="5014395" cy="3581710"/>
+            <wp:effectExtent l="0" t="0" r="0" b="0"/>
+            <wp:docPr id="5" name="Imagen 5"/>
+            <wp:cNvGraphicFramePr>
+              <a:graphicFrameLocks xmlns:a="http://schemas.openxmlformats.org/drawingml/2006/main" noChangeAspect="1"/>
+            </wp:cNvGraphicFramePr>
+            <a:graphic xmlns:a="http://schemas.openxmlformats.org/drawingml/2006/main">
+              <a:graphicData uri="http://schemas.openxmlformats.org/drawingml/2006/picture">
+                <pic:pic xmlns:pic="http://schemas.openxmlformats.org/drawingml/2006/picture">
+                  <pic:nvPicPr>
+                    <pic:cNvPr id="1" name=""/>
+                    <pic:cNvPicPr/>
+                  </pic:nvPicPr>
+                  <pic:blipFill>
+                    <a:blip r:embed="rId17"/>
+                    <a:stretch>
+                      <a:fillRect/>
+                    </a:stretch>
+                  </pic:blipFill>
+                  <pic:spPr>
+                    <a:xfrm>
+                      <a:off x="0" y="0"/>
+                      <a:ext cx="5014395" cy="3581710"/>
+                    </a:xfrm>
+                    <a:prstGeom prst="rect">
+                      <a:avLst/>
+                    </a:prstGeom>
+                  </pic:spPr>
+                </pic:pic>
+              </a:graphicData>
+            </a:graphic>
+          </wp:inline>
+        </w:drawing>
       </w:r>
     </w:p>
     <w:p>
@@ -980,24 +1709,33 @@
         <w:pStyle w:val="Ttulo3"/>
         <w:spacing w:after="240"/>
       </w:pPr>
+      <w:bookmarkStart w:id="5" w:name="_Toc535460187"/>
       <w:r>
         <w:t>Obtención de Juegos y Notas</w:t>
       </w:r>
+      <w:bookmarkEnd w:id="5"/>
     </w:p>
     <w:p>
       <w:r>
         <w:t xml:space="preserve">Este paso se asocia con el script </w:t>
       </w:r>
-      <w:r>
-        <w:rPr>
+      <w:hyperlink r:id="rId18" w:history="1">
+        <w:r>
+          <w:rPr>
+            <w:rStyle w:val="Hipervnculo"/>
+            <w:i/>
+          </w:rPr>
+          <w:t>02_datosJuegos.py</w:t>
+        </w:r>
+      </w:hyperlink>
+      <w:r>
+        <w:rPr>
+          <w:rStyle w:val="Refdenotaalpie"/>
           <w:i/>
         </w:rPr>
-        <w:t>02_datosJuegos.py</w:t>
-      </w:r>
-      <w:r>
-        <w:rPr>
-          <w:u w:val="single"/>
-        </w:rPr>
+        <w:footnoteReference w:id="11"/>
+      </w:r>
+      <w:r>
         <w:t>,</w:t>
       </w:r>
       <w:r>
@@ -1015,7 +1753,7 @@
         <w:rPr>
           <w:rStyle w:val="Refdenotaalpie"/>
         </w:rPr>
-        <w:footnoteReference w:id="10"/>
+        <w:footnoteReference w:id="12"/>
       </w:r>
       <w:r>
         <w:t>, recorremos los resultados para obtener los juegos que se han valorado y obtener la nota que se ha establecido</w:t>
@@ -1041,7 +1779,24 @@
         <w:t>almacenando en un fichero todos los juegos a los que se hace referencia con sus datos asociados, y almacenamos en una lista los juegos valorados por cada uno de los usuarios</w:t>
       </w:r>
       <w:r>
-        <w:t>, si superan la nota umbral de 9.</w:t>
+        <w:t xml:space="preserve">, que guardamos en un </w:t>
+      </w:r>
+      <w:hyperlink r:id="rId19" w:history="1">
+        <w:r>
+          <w:rPr>
+            <w:rStyle w:val="Hipervnculo"/>
+          </w:rPr>
+          <w:t>fichero</w:t>
+        </w:r>
+      </w:hyperlink>
+      <w:r>
+        <w:rPr>
+          <w:rStyle w:val="Refdenotaalpie"/>
+        </w:rPr>
+        <w:footnoteReference w:id="13"/>
+      </w:r>
+      <w:r>
+        <w:t>.</w:t>
       </w:r>
       <w:r>
         <w:t xml:space="preserve"> </w:t>
@@ -1062,7 +1817,36 @@
         <w:t xml:space="preserve">la relación </w:t>
       </w:r>
       <w:r>
-        <w:t>de todos los pares de juegos que le gustan y se almacena en un fichero.</w:t>
+        <w:t>de todos los pares de juegos que le gustan y</w:t>
+      </w:r>
+      <w:r>
+        <w:t xml:space="preserve"> si superan la nota umbral</w:t>
+      </w:r>
+      <w:r>
+        <w:t xml:space="preserve"> se almacena</w:t>
+      </w:r>
+      <w:r>
+        <w:t>n</w:t>
+      </w:r>
+      <w:r>
+        <w:t xml:space="preserve"> en un </w:t>
+      </w:r>
+      <w:hyperlink r:id="rId20" w:history="1">
+        <w:r>
+          <w:rPr>
+            <w:rStyle w:val="Hipervnculo"/>
+          </w:rPr>
+          <w:t>fichero</w:t>
+        </w:r>
+      </w:hyperlink>
+      <w:r>
+        <w:rPr>
+          <w:rStyle w:val="Refdenotaalpie"/>
+        </w:rPr>
+        <w:footnoteReference w:id="14"/>
+      </w:r>
+      <w:r>
+        <w:t>.</w:t>
       </w:r>
     </w:p>
     <w:p>
@@ -1079,6 +1863,54 @@
           <w:rStyle w:val="CodigoCar"/>
         </w:rPr>
         <w:t>python3 02_datosJuegos.py</w:t>
+      </w:r>
+    </w:p>
+    <w:p>
+      <w:pPr>
+        <w:rPr>
+          <w:rStyle w:val="CodigoCar"/>
+        </w:rPr>
+      </w:pPr>
+      <w:r>
+        <w:rPr>
+          <w:rStyle w:val="CodigoCar"/>
+        </w:rPr>
+        <w:lastRenderedPageBreak/>
+        <w:drawing>
+          <wp:inline distT="0" distB="0" distL="0" distR="0" wp14:anchorId="6D61FD67" wp14:editId="63435CE4">
+            <wp:extent cx="5014395" cy="3589331"/>
+            <wp:effectExtent l="0" t="0" r="0" b="0"/>
+            <wp:docPr id="6" name="Imagen 6"/>
+            <wp:cNvGraphicFramePr>
+              <a:graphicFrameLocks xmlns:a="http://schemas.openxmlformats.org/drawingml/2006/main" noChangeAspect="1"/>
+            </wp:cNvGraphicFramePr>
+            <a:graphic xmlns:a="http://schemas.openxmlformats.org/drawingml/2006/main">
+              <a:graphicData uri="http://schemas.openxmlformats.org/drawingml/2006/picture">
+                <pic:pic xmlns:pic="http://schemas.openxmlformats.org/drawingml/2006/picture">
+                  <pic:nvPicPr>
+                    <pic:cNvPr id="1" name=""/>
+                    <pic:cNvPicPr/>
+                  </pic:nvPicPr>
+                  <pic:blipFill>
+                    <a:blip r:embed="rId21"/>
+                    <a:stretch>
+                      <a:fillRect/>
+                    </a:stretch>
+                  </pic:blipFill>
+                  <pic:spPr>
+                    <a:xfrm>
+                      <a:off x="0" y="0"/>
+                      <a:ext cx="5014395" cy="3589331"/>
+                    </a:xfrm>
+                    <a:prstGeom prst="rect">
+                      <a:avLst/>
+                    </a:prstGeom>
+                  </pic:spPr>
+                </pic:pic>
+              </a:graphicData>
+            </a:graphic>
+          </wp:inline>
+        </w:drawing>
       </w:r>
     </w:p>
     <w:p>
@@ -1086,19 +1918,31 @@
         <w:pStyle w:val="Ttulo3"/>
         <w:spacing w:after="240"/>
       </w:pPr>
+      <w:bookmarkStart w:id="6" w:name="_Toc535460188"/>
       <w:r>
         <w:t>Refinado de los juegos</w:t>
       </w:r>
+      <w:bookmarkEnd w:id="6"/>
     </w:p>
     <w:p>
       <w:r>
         <w:t xml:space="preserve">En este paso recogido en el script </w:t>
       </w:r>
-      <w:r>
-        <w:rPr>
+      <w:hyperlink r:id="rId22" w:history="1">
+        <w:r>
+          <w:rPr>
+            <w:rStyle w:val="Hipervnculo"/>
+            <w:i/>
+          </w:rPr>
+          <w:t>03_constructorNodos.py</w:t>
+        </w:r>
+      </w:hyperlink>
+      <w:r>
+        <w:rPr>
+          <w:rStyle w:val="Refdenotaalpie"/>
           <w:i/>
         </w:rPr>
-        <w:t>03_constructorNodos.py</w:t>
+        <w:footnoteReference w:id="15"/>
       </w:r>
       <w:r>
         <w:t>, recorre el fichero de nodos generado</w:t>
@@ -1107,7 +1951,24 @@
         <w:t xml:space="preserve"> en el paso 2</w:t>
       </w:r>
       <w:r>
-        <w:t xml:space="preserve"> y elimina los duplicados y genera un fichero preparado para importar en </w:t>
+        <w:t xml:space="preserve"> y elimina los duplicados y genera un </w:t>
+      </w:r>
+      <w:hyperlink r:id="rId23" w:history="1">
+        <w:r>
+          <w:rPr>
+            <w:rStyle w:val="Hipervnculo"/>
+          </w:rPr>
+          <w:t>fichero</w:t>
+        </w:r>
+      </w:hyperlink>
+      <w:r>
+        <w:rPr>
+          <w:rStyle w:val="Refdenotaalpie"/>
+        </w:rPr>
+        <w:footnoteReference w:id="16"/>
+      </w:r>
+      <w:r>
+        <w:t xml:space="preserve"> preparado para importar en </w:t>
       </w:r>
       <w:proofErr w:type="spellStart"/>
       <w:r>
@@ -1118,7 +1979,7 @@
         <w:rPr>
           <w:rStyle w:val="Refdenotaalpie"/>
         </w:rPr>
-        <w:footnoteReference w:id="11"/>
+        <w:footnoteReference w:id="17"/>
       </w:r>
       <w:r>
         <w:t xml:space="preserve"> </w:t>
@@ -1141,6 +2002,60 @@
           <w:rStyle w:val="CodigoCar"/>
         </w:rPr>
         <w:t>python3 03_constructorNodos.py</w:t>
+      </w:r>
+    </w:p>
+    <w:p>
+      <w:pPr>
+        <w:rPr>
+          <w:rStyle w:val="CodigoCar"/>
+        </w:rPr>
+      </w:pPr>
+      <w:r>
+        <w:rPr>
+          <w:rStyle w:val="CodigoCar"/>
+        </w:rPr>
+        <w:drawing>
+          <wp:inline distT="0" distB="0" distL="0" distR="0" wp14:anchorId="2A4F7610" wp14:editId="4571187B">
+            <wp:extent cx="4998719" cy="2225040"/>
+            <wp:effectExtent l="0" t="0" r="0" b="0"/>
+            <wp:docPr id="7" name="Imagen 7"/>
+            <wp:cNvGraphicFramePr>
+              <a:graphicFrameLocks xmlns:a="http://schemas.openxmlformats.org/drawingml/2006/main" noChangeAspect="1"/>
+            </wp:cNvGraphicFramePr>
+            <a:graphic xmlns:a="http://schemas.openxmlformats.org/drawingml/2006/main">
+              <a:graphicData uri="http://schemas.openxmlformats.org/drawingml/2006/picture">
+                <pic:pic xmlns:pic="http://schemas.openxmlformats.org/drawingml/2006/picture">
+                  <pic:nvPicPr>
+                    <pic:cNvPr id="1" name=""/>
+                    <pic:cNvPicPr/>
+                  </pic:nvPicPr>
+                  <pic:blipFill rotWithShape="1">
+                    <a:blip r:embed="rId24"/>
+                    <a:srcRect t="-1" b="38005"/>
+                    <a:stretch/>
+                  </pic:blipFill>
+                  <pic:spPr bwMode="auto">
+                    <a:xfrm>
+                      <a:off x="0" y="0"/>
+                      <a:ext cx="4999153" cy="2225233"/>
+                    </a:xfrm>
+                    <a:prstGeom prst="rect">
+                      <a:avLst/>
+                    </a:prstGeom>
+                    <a:ln>
+                      <a:noFill/>
+                    </a:ln>
+                    <a:extLst>
+                      <a:ext uri="{53640926-AAD7-44D8-BBD7-CCE9431645EC}">
+                        <a14:shadowObscured xmlns:a14="http://schemas.microsoft.com/office/drawing/2010/main"/>
+                      </a:ext>
+                    </a:extLst>
+                  </pic:spPr>
+                </pic:pic>
+              </a:graphicData>
+            </a:graphic>
+          </wp:inline>
+        </w:drawing>
       </w:r>
     </w:p>
     <w:p>
@@ -1148,25 +2063,52 @@
         <w:pStyle w:val="Ttulo3"/>
         <w:spacing w:after="240"/>
       </w:pPr>
-      <w:r>
+      <w:bookmarkStart w:id="7" w:name="_Toc535460189"/>
+      <w:r>
+        <w:lastRenderedPageBreak/>
         <w:t>Refinado de las aristas</w:t>
       </w:r>
+      <w:bookmarkEnd w:id="7"/>
     </w:p>
     <w:p>
       <w:r>
         <w:t xml:space="preserve">En este paso el script </w:t>
       </w:r>
-      <w:r>
-        <w:rPr>
+      <w:hyperlink r:id="rId25" w:history="1">
+        <w:r>
+          <w:rPr>
+            <w:rStyle w:val="Hipervnculo"/>
+            <w:i/>
+          </w:rPr>
+          <w:t>04_constructorAristas.py</w:t>
+        </w:r>
+      </w:hyperlink>
+      <w:r>
+        <w:rPr>
+          <w:rStyle w:val="Refdenotaalpie"/>
           <w:i/>
         </w:rPr>
-        <w:t>04_constructorAristas.py</w:t>
+        <w:footnoteReference w:id="18"/>
       </w:r>
       <w:r>
         <w:t xml:space="preserve">, lee todos los pares de juegos generados en el paso 2 y calcula el peso que tiene la arista en función de las repeticiones que se encuentren de ese par de juegos y genera un </w:t>
       </w:r>
-      <w:r>
-        <w:t xml:space="preserve">fichero preparado para importar en </w:t>
+      <w:hyperlink r:id="rId26" w:history="1">
+        <w:r>
+          <w:rPr>
+            <w:rStyle w:val="Hipervnculo"/>
+          </w:rPr>
+          <w:t>fichero</w:t>
+        </w:r>
+      </w:hyperlink>
+      <w:r>
+        <w:rPr>
+          <w:rStyle w:val="Refdenotaalpie"/>
+        </w:rPr>
+        <w:footnoteReference w:id="19"/>
+      </w:r>
+      <w:r>
+        <w:t xml:space="preserve"> preparado para importar en </w:t>
       </w:r>
       <w:proofErr w:type="spellStart"/>
       <w:r>
@@ -1174,16 +2116,13 @@
       </w:r>
       <w:proofErr w:type="spellEnd"/>
       <w:r>
-        <w:t xml:space="preserve"> </w:t>
-      </w:r>
-      <w:r>
-        <w:t>con tod</w:t>
-      </w:r>
-      <w:r>
-        <w:t xml:space="preserve">as las aristas para relacionar los juegos disponibles </w:t>
-      </w:r>
-      <w:r>
-        <w:t>estableciendo su peso.</w:t>
+        <w:t xml:space="preserve"> con todas las aristas para relacionar los juegos disponibles </w:t>
+      </w:r>
+      <w:r>
+        <w:t>incluyendo el peso para cada una de ellas</w:t>
+      </w:r>
+      <w:r>
+        <w:t>.</w:t>
       </w:r>
     </w:p>
     <w:p>
@@ -1199,19 +2138,61 @@
         <w:rPr>
           <w:rStyle w:val="CodigoCar"/>
         </w:rPr>
-        <w:t xml:space="preserve">python3 </w:t>
-      </w:r>
-      <w:r>
+        <w:t>python3 04_constructorAristas.py</w:t>
+      </w:r>
+    </w:p>
+    <w:p>
+      <w:pPr>
         <w:rPr>
           <w:rStyle w:val="CodigoCar"/>
         </w:rPr>
-        <w:t>04</w:t>
-      </w:r>
+      </w:pPr>
       <w:r>
         <w:rPr>
           <w:rStyle w:val="CodigoCar"/>
         </w:rPr>
-        <w:t>_constructorAristas.py</w:t>
+        <w:drawing>
+          <wp:inline distT="0" distB="0" distL="0" distR="0" wp14:anchorId="1EC50A44" wp14:editId="0827958B">
+            <wp:extent cx="4991100" cy="2773680"/>
+            <wp:effectExtent l="0" t="0" r="0" b="0"/>
+            <wp:docPr id="8" name="Imagen 8"/>
+            <wp:cNvGraphicFramePr>
+              <a:graphicFrameLocks xmlns:a="http://schemas.openxmlformats.org/drawingml/2006/main" noChangeAspect="1"/>
+            </wp:cNvGraphicFramePr>
+            <a:graphic xmlns:a="http://schemas.openxmlformats.org/drawingml/2006/main">
+              <a:graphicData uri="http://schemas.openxmlformats.org/drawingml/2006/picture">
+                <pic:pic xmlns:pic="http://schemas.openxmlformats.org/drawingml/2006/picture">
+                  <pic:nvPicPr>
+                    <pic:cNvPr id="1" name=""/>
+                    <pic:cNvPicPr/>
+                  </pic:nvPicPr>
+                  <pic:blipFill rotWithShape="1">
+                    <a:blip r:embed="rId27"/>
+                    <a:srcRect b="22389"/>
+                    <a:stretch/>
+                  </pic:blipFill>
+                  <pic:spPr bwMode="auto">
+                    <a:xfrm>
+                      <a:off x="0" y="0"/>
+                      <a:ext cx="4991533" cy="2773921"/>
+                    </a:xfrm>
+                    <a:prstGeom prst="rect">
+                      <a:avLst/>
+                    </a:prstGeom>
+                    <a:ln>
+                      <a:noFill/>
+                    </a:ln>
+                    <a:extLst>
+                      <a:ext uri="{53640926-AAD7-44D8-BBD7-CCE9431645EC}">
+                        <a14:shadowObscured xmlns:a14="http://schemas.microsoft.com/office/drawing/2010/main"/>
+                      </a:ext>
+                    </a:extLst>
+                  </pic:spPr>
+                </pic:pic>
+              </a:graphicData>
+            </a:graphic>
+          </wp:inline>
+        </w:drawing>
       </w:r>
     </w:p>
     <w:p/>
@@ -1226,6 +2207,210 @@
         <w:br w:type="page"/>
       </w:r>
     </w:p>
+    <w:p>
+      <w:pPr>
+        <w:pStyle w:val="Ttulo2"/>
+        <w:spacing w:after="240"/>
+      </w:pPr>
+      <w:bookmarkStart w:id="8" w:name="_Toc535460190"/>
+      <w:r>
+        <w:lastRenderedPageBreak/>
+        <w:t>Red generada</w:t>
+      </w:r>
+      <w:bookmarkEnd w:id="8"/>
+    </w:p>
+    <w:p>
+      <w:r>
+        <w:t>Para generar la red disponemos de 37.275 nodos con 1</w:t>
+      </w:r>
+      <w:r>
+        <w:t>.</w:t>
+      </w:r>
+      <w:r>
+        <w:t>425</w:t>
+      </w:r>
+      <w:r>
+        <w:t>.</w:t>
+      </w:r>
+      <w:r>
+        <w:t>054 aristas, estas aristas relacionan 8</w:t>
+      </w:r>
+      <w:r>
+        <w:t>.</w:t>
+      </w:r>
+      <w:r>
+        <w:t>414 juegos que son los</w:t>
+      </w:r>
+      <w:r>
+        <w:t xml:space="preserve"> valorados por encima de la nota umbral, los nodos no conectados significan que al menos con la muestra de usuarios estos juegos no han sido bien valorados.</w:t>
+      </w:r>
+    </w:p>
+    <w:p>
+      <w:r>
+        <w:t>Dado que para hacer las recomendaciones necesitamos que existan conexiones entre los juegos</w:t>
+      </w:r>
+      <w:r>
+        <w:t>,</w:t>
+      </w:r>
+      <w:r>
+        <w:t xml:space="preserve"> tenemos que descartar los nodos que no tienen conexiones</w:t>
+      </w:r>
+      <w:r>
+        <w:t>,</w:t>
+      </w:r>
+      <w:r>
+        <w:t xml:space="preserve"> por lo que no tendremos en cuenta los </w:t>
+      </w:r>
+      <w:r>
+        <w:t>28</w:t>
+      </w:r>
+      <w:r>
+        <w:t>.</w:t>
+      </w:r>
+      <w:r>
+        <w:t>861</w:t>
+      </w:r>
+      <w:r>
+        <w:t xml:space="preserve"> nodos desconectados</w:t>
+      </w:r>
+      <w:r>
+        <w:t xml:space="preserve"> para esta red</w:t>
+      </w:r>
+      <w:r>
+        <w:t>.</w:t>
+      </w:r>
+    </w:p>
+    <w:p>
+      <w:r>
+        <w:t>En este grafo los nodos</w:t>
+      </w:r>
+      <w:r>
+        <w:t xml:space="preserve"> representan </w:t>
+      </w:r>
+      <w:r>
+        <w:t xml:space="preserve">Juegos de mesa y las </w:t>
+      </w:r>
+      <w:r>
+        <w:t xml:space="preserve">aristas representan que un par de juegos ha sido valorado por el mismo usuario con una nota superior al umbral establecido y representando </w:t>
+      </w:r>
+      <w:r>
+        <w:t xml:space="preserve">en el peso de arista </w:t>
+      </w:r>
+      <w:r>
+        <w:t xml:space="preserve">el </w:t>
+      </w:r>
+      <w:r>
+        <w:t>número</w:t>
+      </w:r>
+      <w:r>
+        <w:t xml:space="preserve"> de veces que esto ocurre.</w:t>
+      </w:r>
+    </w:p>
+    <w:p/>
+    <w:p>
+      <w:r>
+        <w:t>Si analizamos la red podemos observar</w:t>
+      </w:r>
+      <w:r>
+        <w:t xml:space="preserve"> que existen 3 componentes conexas, un diámetro de 4, con una distancia media de 2,04, una densidad de 0,04</w:t>
+      </w:r>
+      <w:r>
+        <w:t xml:space="preserve">, bastante grande, un coeficiente de </w:t>
+      </w:r>
+      <w:proofErr w:type="spellStart"/>
+      <w:r>
+        <w:t>clustering</w:t>
+      </w:r>
+      <w:proofErr w:type="spellEnd"/>
+      <w:r>
+        <w:t xml:space="preserve"> de </w:t>
+      </w:r>
+      <w:r>
+        <w:t>0,787</w:t>
+      </w:r>
+      <w:r>
+        <w:t xml:space="preserve"> y</w:t>
+      </w:r>
+      <w:r>
+        <w:t xml:space="preserve"> </w:t>
+      </w:r>
+      <w:r>
+        <w:t xml:space="preserve">el grado medio de la red </w:t>
+      </w:r>
+      <w:r>
+        <w:t xml:space="preserve">que </w:t>
+      </w:r>
+      <w:r>
+        <w:t>se sitúa en un poco más de 338</w:t>
+      </w:r>
+      <w:r>
+        <w:t xml:space="preserve"> con un grado máximo de 4839</w:t>
+      </w:r>
+      <w:r>
+        <w:t xml:space="preserve"> </w:t>
+      </w:r>
+      <w:r>
+        <w:t xml:space="preserve">y </w:t>
+      </w:r>
+      <w:r>
+        <w:t>visualizando</w:t>
+      </w:r>
+      <w:r>
+        <w:t xml:space="preserve"> la distribución de grados </w:t>
+      </w:r>
+      <w:r>
+        <w:t xml:space="preserve">podemos comprobar la existencia de </w:t>
+      </w:r>
+      <w:proofErr w:type="spellStart"/>
+      <w:r>
+        <w:t>Hubs</w:t>
+      </w:r>
+      <w:proofErr w:type="spellEnd"/>
+      <w:r>
+        <w:t>.</w:t>
+      </w:r>
+    </w:p>
+    <w:p>
+      <w:r>
+        <w:drawing>
+          <wp:inline distT="0" distB="0" distL="0" distR="0" wp14:anchorId="3ED91CFF" wp14:editId="2A3A4B03">
+            <wp:extent cx="5700254" cy="4298052"/>
+            <wp:effectExtent l="0" t="0" r="0" b="7620"/>
+            <wp:docPr id="1" name="Imagen 1"/>
+            <wp:cNvGraphicFramePr>
+              <a:graphicFrameLocks xmlns:a="http://schemas.openxmlformats.org/drawingml/2006/main" noChangeAspect="1"/>
+            </wp:cNvGraphicFramePr>
+            <a:graphic xmlns:a="http://schemas.openxmlformats.org/drawingml/2006/main">
+              <a:graphicData uri="http://schemas.openxmlformats.org/drawingml/2006/picture">
+                <pic:pic xmlns:pic="http://schemas.openxmlformats.org/drawingml/2006/picture">
+                  <pic:nvPicPr>
+                    <pic:cNvPr id="1" name=""/>
+                    <pic:cNvPicPr/>
+                  </pic:nvPicPr>
+                  <pic:blipFill>
+                    <a:blip r:embed="rId28"/>
+                    <a:stretch>
+                      <a:fillRect/>
+                    </a:stretch>
+                  </pic:blipFill>
+                  <pic:spPr>
+                    <a:xfrm>
+                      <a:off x="0" y="0"/>
+                      <a:ext cx="5700254" cy="4298052"/>
+                    </a:xfrm>
+                    <a:prstGeom prst="rect">
+                      <a:avLst/>
+                    </a:prstGeom>
+                  </pic:spPr>
+                </pic:pic>
+              </a:graphicData>
+            </a:graphic>
+          </wp:inline>
+        </w:drawing>
+      </w:r>
+    </w:p>
+    <w:p/>
+    <w:p/>
     <w:p>
       <w:pPr>
         <w:spacing w:after="0" w:line="240" w:lineRule="auto"/>
@@ -1236,9 +2421,649 @@
           <w:szCs w:val="32"/>
         </w:rPr>
       </w:pPr>
-      <w:bookmarkStart w:id="4" w:name="_Toc535425971"/>
       <w:r>
         <w:br w:type="page"/>
+      </w:r>
+    </w:p>
+    <w:p>
+      <w:pPr>
+        <w:pStyle w:val="Ttulo1"/>
+        <w:spacing w:after="240"/>
+      </w:pPr>
+      <w:bookmarkStart w:id="9" w:name="_Toc535460191"/>
+      <w:r>
+        <w:lastRenderedPageBreak/>
+        <w:t>Algoritmo de recomendación</w:t>
+      </w:r>
+      <w:bookmarkEnd w:id="9"/>
+    </w:p>
+    <w:p>
+      <w:r>
+        <w:t xml:space="preserve">Para poder ofrecer recomendaciones tenemos que establecer </w:t>
+      </w:r>
+      <w:r>
+        <w:t>como de similares son dos nodos, por lo que tenemos que usar una métrica adecuada que nos proporcione los mejores resultados.</w:t>
+      </w:r>
+      <w:r>
+        <w:t xml:space="preserve"> Como lo que mas nos interesa es la relevancia de las recomendaciones que ofrecemos usaremos el algoritmo que mejor puntuación ha obtenido en la métrica de Precisión </w:t>
+      </w:r>
+      <w:sdt>
+        <w:sdtPr>
+          <w:id w:val="-1479762376"/>
+          <w:citation/>
+        </w:sdtPr>
+        <w:sdtContent>
+          <w:r>
+            <w:fldChar w:fldCharType="begin"/>
+          </w:r>
+          <w:r>
+            <w:instrText xml:space="preserve">CITATION MAR17 \p 82 \t  \l 3082 </w:instrText>
+          </w:r>
+          <w:r>
+            <w:fldChar w:fldCharType="separate"/>
+          </w:r>
+          <w:r>
+            <w:rPr>
+              <w:noProof/>
+            </w:rPr>
+            <w:t>(CARO MARTÍNEZ, 2017, pág. 82)</w:t>
+          </w:r>
+          <w:r>
+            <w:fldChar w:fldCharType="end"/>
+          </w:r>
+        </w:sdtContent>
+      </w:sdt>
+      <w:r>
+        <w:t xml:space="preserve"> </w:t>
+      </w:r>
+      <w:r>
+        <w:t xml:space="preserve">para un grafo análogo, esta es la métrica </w:t>
+      </w:r>
+      <w:r>
+        <w:t>EW [</w:t>
+      </w:r>
+      <w:r>
+        <w:rPr>
+          <w:i/>
+        </w:rPr>
+        <w:t xml:space="preserve">Edge </w:t>
+      </w:r>
+      <w:proofErr w:type="spellStart"/>
+      <w:r>
+        <w:rPr>
+          <w:i/>
+        </w:rPr>
+        <w:t>Weight</w:t>
+      </w:r>
+      <w:proofErr w:type="spellEnd"/>
+      <w:r>
+        <w:t>]</w:t>
+      </w:r>
+      <w:r>
+        <w:t>, con esta métrica determinamos la similitud entre dos nodos en base al peso de la arista que los une.</w:t>
+      </w:r>
+    </w:p>
+    <w:p>
+      <w:pPr>
+        <w:rPr>
+          <w:sz w:val="16"/>
+          <w:szCs w:val="16"/>
+        </w:rPr>
+      </w:pPr>
+      <m:oMathPara>
+        <m:oMath>
+          <m:r>
+            <w:rPr>
+              <w:rFonts w:ascii="Cambria Math" w:hAnsi="Cambria Math" w:cs="CMMI12"/>
+              <w:sz w:val="24"/>
+              <w:szCs w:val="24"/>
+            </w:rPr>
+            <m:t>EW</m:t>
+          </m:r>
+          <m:r>
+            <w:rPr>
+              <w:rFonts w:ascii="Cambria Math" w:hAnsi="Cambria Math" w:cs="CMR12"/>
+              <w:sz w:val="24"/>
+              <w:szCs w:val="24"/>
+            </w:rPr>
+            <m:t>(</m:t>
+          </m:r>
+          <m:r>
+            <w:rPr>
+              <w:rFonts w:ascii="Cambria Math" w:hAnsi="Cambria Math" w:cs="CMMI12"/>
+              <w:sz w:val="24"/>
+              <w:szCs w:val="24"/>
+            </w:rPr>
+            <m:t>x; y</m:t>
+          </m:r>
+          <m:r>
+            <w:rPr>
+              <w:rFonts w:ascii="Cambria Math" w:hAnsi="Cambria Math" w:cs="CMR12"/>
+              <w:sz w:val="24"/>
+              <w:szCs w:val="24"/>
+            </w:rPr>
+            <m:t xml:space="preserve">) = </m:t>
+          </m:r>
+          <m:r>
+            <w:rPr>
+              <w:rFonts w:ascii="Cambria Math" w:hAnsi="Cambria Math" w:cs="CMMI12"/>
+              <w:sz w:val="24"/>
+              <w:szCs w:val="24"/>
+            </w:rPr>
+            <m:t>A</m:t>
+          </m:r>
+          <m:r>
+            <w:rPr>
+              <w:rFonts w:ascii="Cambria Math" w:hAnsi="Cambria Math" w:cs="CMMI8"/>
+              <w:sz w:val="16"/>
+              <w:szCs w:val="16"/>
+            </w:rPr>
+            <m:t>xy</m:t>
+          </m:r>
+        </m:oMath>
+      </m:oMathPara>
+    </w:p>
+    <w:p>
+      <m:oMathPara>
+        <m:oMath>
+          <m:r>
+            <w:rPr>
+              <w:rFonts w:ascii="Cambria Math" w:hAnsi="Cambria Math" w:cs="CMMI12"/>
+              <w:sz w:val="24"/>
+              <w:szCs w:val="24"/>
+            </w:rPr>
+            <m:t>A</m:t>
+          </m:r>
+          <m:r>
+            <w:rPr>
+              <w:rFonts w:ascii="Cambria Math" w:hAnsi="Cambria Math" w:cs="CMMI8"/>
+              <w:sz w:val="16"/>
+              <w:szCs w:val="16"/>
+            </w:rPr>
+            <m:t>xy</m:t>
+          </m:r>
+          <m:r>
+            <w:rPr>
+              <w:rFonts w:ascii="Cambria Math" w:hAnsi="Cambria Math"/>
+            </w:rPr>
+            <m:t>=peso del enlace que une los nodos x e y</m:t>
+          </m:r>
+        </m:oMath>
+      </m:oMathPara>
+    </w:p>
+    <w:p>
+      <w:r>
+        <w:t xml:space="preserve">Este algoritmo se implementa en el script </w:t>
+      </w:r>
+      <w:hyperlink r:id="rId29" w:history="1">
+        <w:r>
+          <w:rPr>
+            <w:rStyle w:val="Hipervnculo"/>
+            <w:i/>
+          </w:rPr>
+          <w:t>05_recomendador.py</w:t>
+        </w:r>
+      </w:hyperlink>
+      <w:r>
+        <w:rPr>
+          <w:rStyle w:val="Refdenotaalpie"/>
+          <w:i/>
+        </w:rPr>
+        <w:footnoteReference w:id="20"/>
+      </w:r>
+      <w:r>
+        <w:t xml:space="preserve">, en este script generamos un grafo, usando la librería </w:t>
+      </w:r>
+      <w:proofErr w:type="spellStart"/>
+      <w:r>
+        <w:t>NetworkX</w:t>
+      </w:r>
+      <w:proofErr w:type="spellEnd"/>
+      <w:r>
+        <w:rPr>
+          <w:rStyle w:val="Refdenotaalpie"/>
+        </w:rPr>
+        <w:footnoteReference w:id="21"/>
+      </w:r>
+      <w:r>
+        <w:t>, mediante el fichero de aristas</w:t>
+      </w:r>
+      <w:r>
+        <w:rPr>
+          <w:rStyle w:val="Refdenotaalpie"/>
+        </w:rPr>
+        <w:footnoteReference w:id="22"/>
+      </w:r>
+      <w:r>
+        <w:t xml:space="preserve"> generado en el paso 3 de la extracción de datos</w:t>
+      </w:r>
+      <w:r>
+        <w:t xml:space="preserve"> podemos obtener toda la información, ya que no necesitamos más información que la de las relaciones entre los nodos. Vamos recorriendo todos los nodos generados del grafo y recorriendo sus vecinos, los ordenamos en función del grado de la arista obteniendo l</w:t>
+      </w:r>
+      <w:r>
+        <w:t xml:space="preserve">os de </w:t>
+      </w:r>
+      <w:r>
+        <w:t>mayor</w:t>
+      </w:r>
+      <w:r>
+        <w:t xml:space="preserve"> grado</w:t>
+      </w:r>
+      <w:r>
+        <w:t xml:space="preserve">. Con esta información generamos una matriz de similitud, pero en vez de generarla completa solo aparecen las relaciones mas similares que son las que usaremos para generar las recomendaciones, esta matriz la guardamos en un </w:t>
+      </w:r>
+      <w:hyperlink r:id="rId30" w:history="1">
+        <w:r>
+          <w:rPr>
+            <w:rStyle w:val="Hipervnculo"/>
+          </w:rPr>
+          <w:t>fichero</w:t>
+        </w:r>
+      </w:hyperlink>
+      <w:r>
+        <w:rPr>
+          <w:rStyle w:val="Refdenotaalpie"/>
+        </w:rPr>
+        <w:footnoteReference w:id="23"/>
+      </w:r>
+      <w:r>
+        <w:t xml:space="preserve"> de salida.</w:t>
+      </w:r>
+    </w:p>
+    <w:p>
+      <w:pPr>
+        <w:rPr>
+          <w:rFonts w:ascii="Consolas" w:hAnsi="Consolas"/>
+        </w:rPr>
+      </w:pPr>
+      <w:r>
+        <w:t xml:space="preserve">Para ejecutarlo con la instrucción: </w:t>
+      </w:r>
+      <w:r>
+        <w:rPr>
+          <w:rStyle w:val="CodigoCar"/>
+        </w:rPr>
+        <w:t xml:space="preserve">python3 </w:t>
+      </w:r>
+      <w:r>
+        <w:rPr>
+          <w:rStyle w:val="CodigoCar"/>
+        </w:rPr>
+        <w:t>05</w:t>
+      </w:r>
+      <w:r>
+        <w:rPr>
+          <w:rStyle w:val="CodigoCar"/>
+        </w:rPr>
+        <w:t>_</w:t>
+      </w:r>
+      <w:r>
+        <w:rPr>
+          <w:rStyle w:val="CodigoCar"/>
+        </w:rPr>
+        <w:t>recomendador</w:t>
+      </w:r>
+      <w:r>
+        <w:rPr>
+          <w:rStyle w:val="CodigoCar"/>
+        </w:rPr>
+        <w:t>.py</w:t>
+      </w:r>
+    </w:p>
+    <w:p>
+      <w:pPr>
+        <w:spacing w:after="0"/>
+      </w:pPr>
+      <w:r>
+        <w:drawing>
+          <wp:inline distT="0" distB="0" distL="0" distR="0" wp14:anchorId="563DB05B" wp14:editId="17A37D4F">
+            <wp:extent cx="4975860" cy="3413760"/>
+            <wp:effectExtent l="0" t="0" r="0" b="0"/>
+            <wp:docPr id="10" name="Imagen 10"/>
+            <wp:cNvGraphicFramePr>
+              <a:graphicFrameLocks xmlns:a="http://schemas.openxmlformats.org/drawingml/2006/main" noChangeAspect="1"/>
+            </wp:cNvGraphicFramePr>
+            <a:graphic xmlns:a="http://schemas.openxmlformats.org/drawingml/2006/main">
+              <a:graphicData uri="http://schemas.openxmlformats.org/drawingml/2006/picture">
+                <pic:pic xmlns:pic="http://schemas.openxmlformats.org/drawingml/2006/picture">
+                  <pic:nvPicPr>
+                    <pic:cNvPr id="1" name=""/>
+                    <pic:cNvPicPr/>
+                  </pic:nvPicPr>
+                  <pic:blipFill rotWithShape="1">
+                    <a:blip r:embed="rId31"/>
+                    <a:srcRect b="5484"/>
+                    <a:stretch/>
+                  </pic:blipFill>
+                  <pic:spPr bwMode="auto">
+                    <a:xfrm>
+                      <a:off x="0" y="0"/>
+                      <a:ext cx="4976291" cy="3414056"/>
+                    </a:xfrm>
+                    <a:prstGeom prst="rect">
+                      <a:avLst/>
+                    </a:prstGeom>
+                    <a:ln>
+                      <a:noFill/>
+                    </a:ln>
+                    <a:extLst>
+                      <a:ext uri="{53640926-AAD7-44D8-BBD7-CCE9431645EC}">
+                        <a14:shadowObscured xmlns:a14="http://schemas.microsoft.com/office/drawing/2010/main"/>
+                      </a:ext>
+                    </a:extLst>
+                  </pic:spPr>
+                </pic:pic>
+              </a:graphicData>
+            </a:graphic>
+          </wp:inline>
+        </w:drawing>
+      </w:r>
+    </w:p>
+    <w:p>
+      <w:pPr>
+        <w:pStyle w:val="Ttulo1"/>
+        <w:spacing w:after="240"/>
+      </w:pPr>
+      <w:bookmarkStart w:id="10" w:name="_Toc535460192"/>
+      <w:r>
+        <w:lastRenderedPageBreak/>
+        <w:t>Ejecución del sistema de recomendación</w:t>
+      </w:r>
+      <w:bookmarkEnd w:id="10"/>
+    </w:p>
+    <w:p>
+      <w:r>
+        <w:t xml:space="preserve">La interfaz con el sistema de recomendación es mediante </w:t>
+      </w:r>
+      <w:r>
+        <w:t>el</w:t>
+      </w:r>
+      <w:r>
+        <w:t xml:space="preserve"> script </w:t>
+      </w:r>
+      <w:hyperlink r:id="rId32" w:history="1">
+        <w:r>
+          <w:rPr>
+            <w:rStyle w:val="Hipervnculo"/>
+            <w:i/>
+          </w:rPr>
+          <w:t>Juegotea.py</w:t>
+        </w:r>
+      </w:hyperlink>
+      <w:r>
+        <w:rPr>
+          <w:rStyle w:val="Refdenotaalpie"/>
+          <w:i/>
+        </w:rPr>
+        <w:footnoteReference w:id="24"/>
+      </w:r>
+      <w:r>
+        <w:t xml:space="preserve">. Este script </w:t>
+      </w:r>
+      <w:r>
+        <w:t>debe</w:t>
+      </w:r>
+      <w:r>
+        <w:t xml:space="preserve"> recibir como parámetros de línea de comandos uno o varios juegos sobre los que </w:t>
+      </w:r>
+      <w:r>
+        <w:t xml:space="preserve">se quiere obtener la recomendación, para obtenerlas se carga el fichero de salida del proceso de aplicar el algoritmo y el fichero de los nodos con la información de los juegos. </w:t>
+      </w:r>
+    </w:p>
+    <w:p>
+      <w:r>
+        <w:t xml:space="preserve">Para cada uno de </w:t>
+      </w:r>
+      <w:r>
+        <w:t xml:space="preserve">las </w:t>
+      </w:r>
+      <w:r>
+        <w:t>entrada</w:t>
+      </w:r>
+      <w:r>
+        <w:t>s</w:t>
+      </w:r>
+      <w:r>
+        <w:t xml:space="preserve"> se realiza una búsqueda en </w:t>
+      </w:r>
+      <w:r>
+        <w:t>la lista de</w:t>
+      </w:r>
+      <w:r>
+        <w:t xml:space="preserve"> juegos</w:t>
+      </w:r>
+      <w:r>
+        <w:t xml:space="preserve"> </w:t>
+      </w:r>
+      <w:r>
+        <w:t>de los que se tiene información y si se encuentra se busca en la lista de juegos recomendados, en caso de tener varias entradas</w:t>
+      </w:r>
+      <w:r>
+        <w:t xml:space="preserve"> se combinan los resultados y en caso de aparecer varias veces el mismo juego se suman los pesos asociados, tras esto se eliminan posibles ocurrencias en las recomendaciones de los juegos de entrada, se ordenan los resultados</w:t>
+      </w:r>
+      <w:r>
+        <w:t xml:space="preserve"> y s</w:t>
+      </w:r>
+      <w:r>
+        <w:t>e</w:t>
+      </w:r>
+      <w:r>
+        <w:t xml:space="preserve"> seleccionan los primeros para mostrar al usuario de salida, si no se encuentr</w:t>
+      </w:r>
+      <w:r>
+        <w:t>a un juego entre los que se disponen información se avisa al usuario de que no se dispone de datos para mostrar.</w:t>
+      </w:r>
+    </w:p>
+    <w:p>
+      <w:r>
+        <w:t>Si se ejecuta con el comando -h se muestra la ayuda.</w:t>
+      </w:r>
+    </w:p>
+    <w:p>
+      <w:pPr>
+        <w:rPr>
+          <w:rStyle w:val="CodigoCar"/>
+        </w:rPr>
+      </w:pPr>
+      <w:r>
+        <w:t xml:space="preserve">Para ejecutarlo con la instrucción: </w:t>
+      </w:r>
+      <w:r>
+        <w:rPr>
+          <w:rStyle w:val="CodigoCar"/>
+        </w:rPr>
+        <w:t xml:space="preserve">python3 </w:t>
+      </w:r>
+      <w:r>
+        <w:rPr>
+          <w:rStyle w:val="CodigoCar"/>
+        </w:rPr>
+        <w:t>Juegotea</w:t>
+      </w:r>
+      <w:r>
+        <w:rPr>
+          <w:rStyle w:val="CodigoCar"/>
+        </w:rPr>
+        <w:t>.py</w:t>
+      </w:r>
+      <w:r>
+        <w:rPr>
+          <w:rStyle w:val="CodigoCar"/>
+        </w:rPr>
+        <w:t xml:space="preserve"> [</w:t>
+      </w:r>
+      <w:proofErr w:type="spellStart"/>
+      <w:r>
+        <w:rPr>
+          <w:rStyle w:val="CodigoCar"/>
+        </w:rPr>
+        <w:t>arg</w:t>
+      </w:r>
+      <w:proofErr w:type="spellEnd"/>
+      <w:r>
+        <w:rPr>
+          <w:rStyle w:val="CodigoCar"/>
+        </w:rPr>
+        <w:t xml:space="preserve"> ...][-h]</w:t>
+      </w:r>
+    </w:p>
+    <w:p>
+      <w:r>
+        <w:drawing>
+          <wp:inline distT="0" distB="0" distL="0" distR="0" wp14:anchorId="760B08E7" wp14:editId="20617184">
+            <wp:extent cx="4976291" cy="3604572"/>
+            <wp:effectExtent l="0" t="0" r="0" b="0"/>
+            <wp:docPr id="2" name="Imagen 2"/>
+            <wp:cNvGraphicFramePr>
+              <a:graphicFrameLocks xmlns:a="http://schemas.openxmlformats.org/drawingml/2006/main" noChangeAspect="1"/>
+            </wp:cNvGraphicFramePr>
+            <a:graphic xmlns:a="http://schemas.openxmlformats.org/drawingml/2006/main">
+              <a:graphicData uri="http://schemas.openxmlformats.org/drawingml/2006/picture">
+                <pic:pic xmlns:pic="http://schemas.openxmlformats.org/drawingml/2006/picture">
+                  <pic:nvPicPr>
+                    <pic:cNvPr id="1" name=""/>
+                    <pic:cNvPicPr/>
+                  </pic:nvPicPr>
+                  <pic:blipFill>
+                    <a:blip r:embed="rId33"/>
+                    <a:stretch>
+                      <a:fillRect/>
+                    </a:stretch>
+                  </pic:blipFill>
+                  <pic:spPr>
+                    <a:xfrm>
+                      <a:off x="0" y="0"/>
+                      <a:ext cx="4976291" cy="3604572"/>
+                    </a:xfrm>
+                    <a:prstGeom prst="rect">
+                      <a:avLst/>
+                    </a:prstGeom>
+                  </pic:spPr>
+                </pic:pic>
+              </a:graphicData>
+            </a:graphic>
+          </wp:inline>
+        </w:drawing>
+      </w:r>
+    </w:p>
+    <w:p>
+      <w:r>
+        <w:lastRenderedPageBreak/>
+        <w:drawing>
+          <wp:inline distT="0" distB="0" distL="0" distR="0" wp14:anchorId="554CA87F" wp14:editId="78E8FE47">
+            <wp:extent cx="5006774" cy="3581710"/>
+            <wp:effectExtent l="0" t="0" r="3810" b="0"/>
+            <wp:docPr id="4" name="Imagen 4"/>
+            <wp:cNvGraphicFramePr>
+              <a:graphicFrameLocks xmlns:a="http://schemas.openxmlformats.org/drawingml/2006/main" noChangeAspect="1"/>
+            </wp:cNvGraphicFramePr>
+            <a:graphic xmlns:a="http://schemas.openxmlformats.org/drawingml/2006/main">
+              <a:graphicData uri="http://schemas.openxmlformats.org/drawingml/2006/picture">
+                <pic:pic xmlns:pic="http://schemas.openxmlformats.org/drawingml/2006/picture">
+                  <pic:nvPicPr>
+                    <pic:cNvPr id="1" name=""/>
+                    <pic:cNvPicPr/>
+                  </pic:nvPicPr>
+                  <pic:blipFill>
+                    <a:blip r:embed="rId34"/>
+                    <a:stretch>
+                      <a:fillRect/>
+                    </a:stretch>
+                  </pic:blipFill>
+                  <pic:spPr>
+                    <a:xfrm>
+                      <a:off x="0" y="0"/>
+                      <a:ext cx="5006774" cy="3581710"/>
+                    </a:xfrm>
+                    <a:prstGeom prst="rect">
+                      <a:avLst/>
+                    </a:prstGeom>
+                  </pic:spPr>
+                </pic:pic>
+              </a:graphicData>
+            </a:graphic>
+          </wp:inline>
+        </w:drawing>
+      </w:r>
+    </w:p>
+    <w:p>
+      <w:pPr>
+        <w:spacing w:after="0" w:line="240" w:lineRule="auto"/>
+      </w:pPr>
+      <w:r>
+        <w:br w:type="page"/>
+      </w:r>
+    </w:p>
+    <w:p>
+      <w:pPr>
+        <w:pStyle w:val="Ttulo1"/>
+        <w:spacing w:after="240"/>
+      </w:pPr>
+      <w:bookmarkStart w:id="11" w:name="_Toc535460193"/>
+      <w:r>
+        <w:lastRenderedPageBreak/>
+        <w:t>Observaciones finales y conclusiones</w:t>
+      </w:r>
+      <w:bookmarkEnd w:id="11"/>
+    </w:p>
+    <w:p>
+      <w:r>
+        <w:t>Durante el desarrollo de este trabajo hemos aprendido a lidiar con los problemas externos provocados por consumir datos de los que no tenemos control y hemos tenido que abandonar varias líneas de trabajo por encontrar demasiadas dificultades.</w:t>
+      </w:r>
+    </w:p>
+    <w:p>
+      <w:r>
+        <w:t>Además, hemos tenido que ajustar los datos de entrada ya que en las primeras pruebas para obtener los datos obteníamos mas de 300.000 juegos y 5 millones de aristas que nos resultaba imposible de tratar y hemos tenido que reducir los datos de entrada.</w:t>
+      </w:r>
+    </w:p>
+    <w:p>
+      <w:r>
+        <w:t>Además,</w:t>
+      </w:r>
+      <w:r>
+        <w:t xml:space="preserve"> </w:t>
+      </w:r>
+      <w:bookmarkStart w:id="12" w:name="_GoBack"/>
+      <w:bookmarkEnd w:id="12"/>
+      <w:r>
+        <w:t>con el tipo de algoritmo que hemos empleado</w:t>
+      </w:r>
+      <w:r>
+        <w:t xml:space="preserve"> si los datos de entrada son pocos</w:t>
+      </w:r>
+      <w:r>
+        <w:t xml:space="preserve"> </w:t>
+      </w:r>
+      <w:r>
+        <w:t xml:space="preserve">se promocionan los juegos que hacen de </w:t>
+      </w:r>
+      <w:proofErr w:type="spellStart"/>
+      <w:r>
+        <w:t>Hubs</w:t>
+      </w:r>
+      <w:proofErr w:type="spellEnd"/>
+      <w:r>
+        <w:t>, por esto sería bueno ampliar el sistema de recomendación para añadir más juegos y cambiar el sistema de entrada de información para poder tener mas información de entrada de forma mas sencilla, por ejemplo se podría ampliar para dando un usuario de la red social obtener sus datos y usarlos para poder refinar más las búsquedas.</w:t>
+      </w:r>
+    </w:p>
+    <w:p>
+      <w:r>
+        <w:t xml:space="preserve">Como </w:t>
+      </w:r>
+      <w:r>
+        <w:t>conclusión</w:t>
+      </w:r>
+      <w:r>
+        <w:t xml:space="preserve"> creemos que es una línea de trabajo que tiene futuro ante </w:t>
+      </w:r>
+      <w:r>
+        <w:t xml:space="preserve">la inexistencia de </w:t>
+      </w:r>
+      <w:r>
+        <w:t>este tipo</w:t>
+      </w:r>
+      <w:r>
+        <w:t xml:space="preserve"> de sistemas.</w:t>
       </w:r>
     </w:p>
     <w:p>
@@ -1255,128 +3080,21 @@
         <w:br w:type="page"/>
       </w:r>
     </w:p>
-    <w:p>
-      <w:pPr>
-        <w:spacing w:after="0" w:line="240" w:lineRule="auto"/>
-        <w:rPr>
-          <w:rFonts w:ascii="Calibri Light" w:eastAsia="MS Gothic" w:hAnsi="Calibri Light" w:cs="Times New Roman"/>
-          <w:color w:val="2F5496"/>
-          <w:sz w:val="32"/>
-          <w:szCs w:val="32"/>
-        </w:rPr>
-      </w:pPr>
-      <w:r>
-        <w:br w:type="page"/>
-      </w:r>
-    </w:p>
-    <w:p>
-      <w:pPr>
-        <w:pStyle w:val="Ttulo1"/>
-        <w:spacing w:after="240"/>
-      </w:pPr>
-      <w:r>
-        <w:lastRenderedPageBreak/>
-        <w:t>Red generada</w:t>
-      </w:r>
-    </w:p>
-    <w:p>
-      <w:r>
-        <w:t>Para generar la red disponemos de un fichero con los nodos y otro con las aristas, disponemos de 37.275 nodos con 1,425,054 aristas, estas aristas relacionan 8,414 juegos que son sobre los que vamos a realizar la recomendación.</w:t>
-      </w:r>
-    </w:p>
-    <w:p>
-      <w:r>
-        <w:t xml:space="preserve">En el grafo </w:t>
-      </w:r>
-      <w:r>
-        <w:t xml:space="preserve">que obtenemos </w:t>
-      </w:r>
-      <w:r>
-        <w:t xml:space="preserve">los nodos representan </w:t>
-      </w:r>
-      <w:r>
-        <w:t xml:space="preserve">cada uno de los </w:t>
-      </w:r>
-      <w:r>
-        <w:t>juegos y las aristas representan que dos usuarios han valorad</w:t>
-      </w:r>
-      <w:bookmarkStart w:id="5" w:name="_GoBack"/>
-      <w:bookmarkEnd w:id="5"/>
-      <w:r>
-        <w:t xml:space="preserve">o el juego con una nota superior a </w:t>
-      </w:r>
-      <w:r>
-        <w:t>el</w:t>
-      </w:r>
-      <w:r>
-        <w:t xml:space="preserve"> umbral</w:t>
-      </w:r>
-      <w:r>
-        <w:t xml:space="preserve"> establecido</w:t>
-      </w:r>
-      <w:r>
-        <w:t>, que consideraremos indicativo como que ambos juegos le gustan a ese usuario, y estableciendo el peso de la arista, como la suma de las veces que este par de juegos le ha gustado a un usuario, de esta forma tenemos un indicador de cuanto gusta el juego de un extremo, a los que les gusta el juego del otro extremo.</w:t>
-      </w:r>
-    </w:p>
-    <w:p>
-      <w:pPr>
-        <w:pStyle w:val="Ttulo1"/>
-        <w:spacing w:after="240"/>
-      </w:pPr>
-      <w:r>
-        <w:t>Algoritmo de recomendación</w:t>
-      </w:r>
-    </w:p>
-    <w:p>
-      <w:r>
-        <w:t>Para realizar la recomendación</w:t>
-      </w:r>
-    </w:p>
-    <w:p>
-      <w:pPr>
-        <w:pStyle w:val="Ttulo1"/>
-        <w:spacing w:after="240"/>
-      </w:pPr>
-      <w:r>
-        <w:t>Ejecución del sistema de recomendación</w:t>
-      </w:r>
-    </w:p>
-    <w:p>
-      <w:r>
-        <w:t xml:space="preserve">Magia </w:t>
-      </w:r>
-    </w:p>
-    <w:p/>
-    <w:p>
-      <w:pPr>
-        <w:spacing w:after="0" w:line="240" w:lineRule="auto"/>
-        <w:rPr>
-          <w:rFonts w:ascii="Calibri Light" w:eastAsia="MS Gothic" w:hAnsi="Calibri Light" w:cs="Times New Roman"/>
-          <w:color w:val="2F5496"/>
-          <w:sz w:val="32"/>
-          <w:szCs w:val="32"/>
-        </w:rPr>
-      </w:pPr>
-      <w:r>
-        <w:br w:type="page"/>
-      </w:r>
-    </w:p>
+    <w:bookmarkStart w:id="13" w:name="_Toc535460194" w:displacedByCustomXml="next"/>
     <w:sdt>
       <w:sdtPr>
+        <w:rPr>
+          <w:rFonts w:ascii="Calibri" w:eastAsia="Calibri" w:hAnsi="Calibri" w:cs="Arial"/>
+          <w:color w:val="auto"/>
+          <w:sz w:val="22"/>
+          <w:szCs w:val="22"/>
+        </w:rPr>
         <w:id w:val="128138800"/>
         <w:docPartObj>
           <w:docPartGallery w:val="Bibliographies"/>
           <w:docPartUnique/>
         </w:docPartObj>
       </w:sdtPr>
-      <w:sdtEndPr>
-        <w:rPr>
-          <w:rFonts w:ascii="Calibri" w:eastAsia="Calibri" w:hAnsi="Calibri" w:cs="Arial"/>
-          <w:color w:val="auto"/>
-          <w:sz w:val="22"/>
-          <w:szCs w:val="22"/>
-        </w:rPr>
-      </w:sdtEndPr>
       <w:sdtContent>
         <w:p>
           <w:pPr>
@@ -1385,7 +3103,7 @@
           <w:r>
             <w:t>Bibliografía</w:t>
           </w:r>
-          <w:bookmarkEnd w:id="4"/>
+          <w:bookmarkEnd w:id="13"/>
         </w:p>
         <w:sdt>
           <w:sdtPr>
@@ -1414,6 +3132,52 @@
               </w:r>
               <w:r>
                 <w:rPr>
+                  <w:i/>
+                  <w:iCs/>
+                  <w:noProof/>
+                </w:rPr>
+                <w:t>boardgamegeek</w:t>
+              </w:r>
+              <w:r>
+                <w:rPr>
+                  <w:noProof/>
+                </w:rPr>
+                <w:t>. (s.f.). Obtenido de https://boardgamegeek.com/wiki/page/BGG_XML_API</w:t>
+              </w:r>
+            </w:p>
+            <w:p>
+              <w:pPr>
+                <w:pStyle w:val="Bibliografa"/>
+                <w:ind w:left="720" w:hanging="720"/>
+                <w:rPr>
+                  <w:noProof/>
+                </w:rPr>
+              </w:pPr>
+              <w:r>
+                <w:rPr>
+                  <w:i/>
+                  <w:iCs/>
+                  <w:noProof/>
+                </w:rPr>
+                <w:t>boardgamegeek</w:t>
+              </w:r>
+              <w:r>
+                <w:rPr>
+                  <w:noProof/>
+                </w:rPr>
+                <w:t>. (s.f.). Obtenido de https://boardgamegeek.com/wiki/page/BGG_XML_API2</w:t>
+              </w:r>
+            </w:p>
+            <w:p>
+              <w:pPr>
+                <w:pStyle w:val="Bibliografa"/>
+                <w:ind w:left="720" w:hanging="720"/>
+                <w:rPr>
+                  <w:noProof/>
+                </w:rPr>
+              </w:pPr>
+              <w:r>
+                <w:rPr>
                   <w:noProof/>
                 </w:rPr>
                 <w:t xml:space="preserve">CARO MARTÍNEZ, M. (2017). </w:t>
@@ -1431,6 +3195,52 @@
                   <w:noProof/>
                 </w:rPr>
                 <w:t xml:space="preserve"> </w:t>
+              </w:r>
+            </w:p>
+            <w:p>
+              <w:pPr>
+                <w:pStyle w:val="Bibliografa"/>
+                <w:ind w:left="720" w:hanging="720"/>
+                <w:rPr>
+                  <w:noProof/>
+                </w:rPr>
+              </w:pPr>
+              <w:r>
+                <w:rPr>
+                  <w:i/>
+                  <w:iCs/>
+                  <w:noProof/>
+                </w:rPr>
+                <w:t>http://docs.python-requests.org/en/master/.</w:t>
+              </w:r>
+              <w:r>
+                <w:rPr>
+                  <w:noProof/>
+                </w:rPr>
+                <w:t xml:space="preserve"> (s.f.).</w:t>
+              </w:r>
+            </w:p>
+            <w:p>
+              <w:pPr>
+                <w:pStyle w:val="Bibliografa"/>
+                <w:ind w:left="720" w:hanging="720"/>
+                <w:rPr>
+                  <w:noProof/>
+                </w:rPr>
+              </w:pPr>
+              <w:r>
+                <w:rPr>
+                  <w:i/>
+                  <w:iCs/>
+                  <w:noProof/>
+                </w:rPr>
+                <w:t>https://networkx.github.io/documentation/stable/.</w:t>
+              </w:r>
+              <w:r>
+                <w:rPr>
+                  <w:noProof/>
+                </w:rPr>
+                <w:t xml:space="preserve"> (s.f.).</w:t>
               </w:r>
             </w:p>
             <w:p>
@@ -1452,6 +3262,7 @@
       <w:pgMar w:top="1440" w:right="1440" w:bottom="1440" w:left="1440" w:header="0" w:footer="0" w:gutter="0"/>
       <w:cols w:space="720"/>
       <w:formProt w:val="0"/>
+      <w:titlePg/>
       <w:docGrid w:linePitch="360" w:charSpace="4096"/>
     </w:sectPr>
   </w:body>
@@ -1722,7 +3533,7 @@
           <w:rPr>
             <w:rStyle w:val="Hipervnculo"/>
           </w:rPr>
-          <w:t>https://networkx.github.io/</w:t>
+          <w:t>https://github.com/victordpc/SOC/blob/master/Proyecto/01_webCrawler.py</w:t>
         </w:r>
       </w:hyperlink>
       <w:r>
@@ -1776,7 +3587,7 @@
           <w:rPr>
             <w:rStyle w:val="Hipervnculo"/>
           </w:rPr>
-          <w:t>https://www.boardgamegeek.com/xmlapi/collection/victordpc?rated=1</w:t>
+          <w:t>https://github.com/victordpc/SOC/blob/master/Proyecto/Files/usuarios.csv</w:t>
         </w:r>
       </w:hyperlink>
       <w:r>
@@ -1803,7 +3614,358 @@
           <w:rPr>
             <w:rStyle w:val="Hipervnculo"/>
           </w:rPr>
+          <w:t>https://github.com/victordpc/SOC/blob/master/Proyecto/02_datosJuegos.py</w:t>
+        </w:r>
+      </w:hyperlink>
+      <w:r>
+        <w:t xml:space="preserve"> </w:t>
+      </w:r>
+    </w:p>
+  </w:footnote>
+  <w:footnote w:id="12">
+    <w:p>
+      <w:pPr>
+        <w:pStyle w:val="Textonotapie"/>
+      </w:pPr>
+      <w:r>
+        <w:rPr>
+          <w:rStyle w:val="Refdenotaalpie"/>
+        </w:rPr>
+        <w:footnoteRef/>
+      </w:r>
+      <w:r>
+        <w:t xml:space="preserve"> </w:t>
+      </w:r>
+      <w:hyperlink r:id="rId12" w:history="1">
+        <w:r>
+          <w:rPr>
+            <w:rStyle w:val="Hipervnculo"/>
+          </w:rPr>
+          <w:t>https://www.boardgamegeek.com/xmlapi/collection/victordpc?rated=1</w:t>
+        </w:r>
+      </w:hyperlink>
+      <w:r>
+        <w:t xml:space="preserve"> </w:t>
+      </w:r>
+    </w:p>
+  </w:footnote>
+  <w:footnote w:id="13">
+    <w:p>
+      <w:pPr>
+        <w:pStyle w:val="Textonotapie"/>
+      </w:pPr>
+      <w:r>
+        <w:rPr>
+          <w:rStyle w:val="Refdenotaalpie"/>
+        </w:rPr>
+        <w:footnoteRef/>
+      </w:r>
+      <w:r>
+        <w:t xml:space="preserve"> </w:t>
+      </w:r>
+      <w:hyperlink r:id="rId13" w:history="1">
+        <w:r>
+          <w:rPr>
+            <w:rStyle w:val="Hipervnculo"/>
+          </w:rPr>
+          <w:t>https://github.com/victordpc/SOC/blob/master/Proyecto/Files/NodosJuegos.csv</w:t>
+        </w:r>
+      </w:hyperlink>
+      <w:r>
+        <w:t xml:space="preserve"> </w:t>
+      </w:r>
+    </w:p>
+  </w:footnote>
+  <w:footnote w:id="14">
+    <w:p>
+      <w:pPr>
+        <w:pStyle w:val="Textonotapie"/>
+      </w:pPr>
+      <w:r>
+        <w:rPr>
+          <w:rStyle w:val="Refdenotaalpie"/>
+        </w:rPr>
+        <w:footnoteRef/>
+      </w:r>
+      <w:r>
+        <w:t xml:space="preserve"> </w:t>
+      </w:r>
+      <w:hyperlink r:id="rId14" w:history="1">
+        <w:r>
+          <w:rPr>
+            <w:rStyle w:val="Hipervnculo"/>
+          </w:rPr>
+          <w:t>https://github.com/victordpc/SOC/blob/master/Proyecto/Files/AristasJuegos.csv</w:t>
+        </w:r>
+      </w:hyperlink>
+      <w:r>
+        <w:t xml:space="preserve"> </w:t>
+      </w:r>
+    </w:p>
+  </w:footnote>
+  <w:footnote w:id="15">
+    <w:p>
+      <w:pPr>
+        <w:pStyle w:val="Textonotapie"/>
+      </w:pPr>
+      <w:r>
+        <w:rPr>
+          <w:rStyle w:val="Refdenotaalpie"/>
+        </w:rPr>
+        <w:footnoteRef/>
+      </w:r>
+      <w:r>
+        <w:t xml:space="preserve"> </w:t>
+      </w:r>
+      <w:hyperlink r:id="rId15" w:history="1">
+        <w:r>
+          <w:rPr>
+            <w:rStyle w:val="Hipervnculo"/>
+          </w:rPr>
+          <w:t>https://github.com/victordpc/SOC/blob/master/Proyecto/03_constructorNodos.py</w:t>
+        </w:r>
+      </w:hyperlink>
+      <w:r>
+        <w:t xml:space="preserve"> </w:t>
+      </w:r>
+    </w:p>
+  </w:footnote>
+  <w:footnote w:id="16">
+    <w:p>
+      <w:pPr>
+        <w:pStyle w:val="Textonotapie"/>
+      </w:pPr>
+      <w:r>
+        <w:rPr>
+          <w:rStyle w:val="Refdenotaalpie"/>
+        </w:rPr>
+        <w:footnoteRef/>
+      </w:r>
+      <w:r>
+        <w:t xml:space="preserve"> </w:t>
+      </w:r>
+      <w:hyperlink r:id="rId16" w:history="1">
+        <w:r>
+          <w:rPr>
+            <w:rStyle w:val="Hipervnculo"/>
+          </w:rPr>
+          <w:t>https://github.com/victordpc/SOC/blob/master/Proyecto/Files/NodosGrafo.csv</w:t>
+        </w:r>
+      </w:hyperlink>
+      <w:r>
+        <w:t xml:space="preserve"> </w:t>
+      </w:r>
+    </w:p>
+  </w:footnote>
+  <w:footnote w:id="17">
+    <w:p>
+      <w:pPr>
+        <w:pStyle w:val="Textonotapie"/>
+      </w:pPr>
+      <w:r>
+        <w:rPr>
+          <w:rStyle w:val="Refdenotaalpie"/>
+        </w:rPr>
+        <w:footnoteRef/>
+      </w:r>
+      <w:r>
+        <w:t xml:space="preserve"> </w:t>
+      </w:r>
+      <w:hyperlink r:id="rId17" w:history="1">
+        <w:r>
+          <w:rPr>
+            <w:rStyle w:val="Hipervnculo"/>
+          </w:rPr>
           <w:t>https://gephi.org/</w:t>
+        </w:r>
+      </w:hyperlink>
+      <w:r>
+        <w:t xml:space="preserve"> </w:t>
+      </w:r>
+    </w:p>
+  </w:footnote>
+  <w:footnote w:id="18">
+    <w:p>
+      <w:pPr>
+        <w:pStyle w:val="Textonotapie"/>
+      </w:pPr>
+      <w:r>
+        <w:rPr>
+          <w:rStyle w:val="Refdenotaalpie"/>
+        </w:rPr>
+        <w:footnoteRef/>
+      </w:r>
+      <w:r>
+        <w:t xml:space="preserve"> </w:t>
+      </w:r>
+      <w:hyperlink r:id="rId18" w:history="1">
+        <w:r>
+          <w:rPr>
+            <w:rStyle w:val="Hipervnculo"/>
+          </w:rPr>
+          <w:t>https://github.com/victordpc/SOC/blob/master/Proyecto/04_constructorAristas.py</w:t>
+        </w:r>
+      </w:hyperlink>
+      <w:r>
+        <w:t xml:space="preserve"> </w:t>
+      </w:r>
+    </w:p>
+  </w:footnote>
+  <w:footnote w:id="19">
+    <w:p>
+      <w:pPr>
+        <w:pStyle w:val="Textonotapie"/>
+      </w:pPr>
+      <w:r>
+        <w:rPr>
+          <w:rStyle w:val="Refdenotaalpie"/>
+        </w:rPr>
+        <w:footnoteRef/>
+      </w:r>
+      <w:r>
+        <w:t xml:space="preserve"> </w:t>
+      </w:r>
+      <w:hyperlink r:id="rId19" w:history="1">
+        <w:r>
+          <w:rPr>
+            <w:rStyle w:val="Hipervnculo"/>
+          </w:rPr>
+          <w:t>https://github.com/victordpc/SOC/blob/master/Proyecto/Files/AristasGrafo.csv</w:t>
+        </w:r>
+      </w:hyperlink>
+      <w:r>
+        <w:t xml:space="preserve"> </w:t>
+      </w:r>
+    </w:p>
+  </w:footnote>
+  <w:footnote w:id="20">
+    <w:p>
+      <w:pPr>
+        <w:pStyle w:val="Textonotapie"/>
+      </w:pPr>
+      <w:r>
+        <w:rPr>
+          <w:rStyle w:val="Refdenotaalpie"/>
+        </w:rPr>
+        <w:footnoteRef/>
+      </w:r>
+      <w:r>
+        <w:t xml:space="preserve"> </w:t>
+      </w:r>
+      <w:hyperlink r:id="rId20" w:history="1">
+        <w:r>
+          <w:rPr>
+            <w:rStyle w:val="Hipervnculo"/>
+          </w:rPr>
+          <w:t>https://github.com/victordpc/SOC/blob/master/Proyecto/05_recomendador.py</w:t>
+        </w:r>
+      </w:hyperlink>
+      <w:r>
+        <w:t xml:space="preserve"> </w:t>
+      </w:r>
+    </w:p>
+  </w:footnote>
+  <w:footnote w:id="21">
+    <w:p>
+      <w:pPr>
+        <w:pStyle w:val="Textonotapie"/>
+      </w:pPr>
+      <w:r>
+        <w:rPr>
+          <w:rStyle w:val="Refdenotaalpie"/>
+        </w:rPr>
+        <w:footnoteRef/>
+      </w:r>
+      <w:r>
+        <w:t xml:space="preserve"> </w:t>
+      </w:r>
+      <w:hyperlink r:id="rId21" w:history="1">
+        <w:r>
+          <w:rPr>
+            <w:rStyle w:val="Hipervnculo"/>
+          </w:rPr>
+          <w:t>https://networkx.github.io/</w:t>
+        </w:r>
+      </w:hyperlink>
+      <w:r>
+        <w:t xml:space="preserve"> </w:t>
+      </w:r>
+    </w:p>
+  </w:footnote>
+  <w:footnote w:id="22">
+    <w:p>
+      <w:pPr>
+        <w:pStyle w:val="Textonotapie"/>
+      </w:pPr>
+      <w:r>
+        <w:rPr>
+          <w:rStyle w:val="Refdenotaalpie"/>
+        </w:rPr>
+        <w:footnoteRef/>
+      </w:r>
+      <w:r>
+        <w:t xml:space="preserve"> </w:t>
+      </w:r>
+      <w:hyperlink r:id="rId22" w:history="1">
+        <w:r>
+          <w:rPr>
+            <w:rStyle w:val="Hipervnculo"/>
+          </w:rPr>
+          <w:t>https://github.com/victordpc/SOC/blob/master/Proyecto/Files/AristasGrafo.csv</w:t>
+        </w:r>
+      </w:hyperlink>
+      <w:r>
+        <w:t xml:space="preserve"> </w:t>
+      </w:r>
+    </w:p>
+  </w:footnote>
+  <w:footnote w:id="23">
+    <w:p>
+      <w:pPr>
+        <w:pStyle w:val="Textonotapie"/>
+      </w:pPr>
+      <w:r>
+        <w:rPr>
+          <w:rStyle w:val="Refdenotaalpie"/>
+        </w:rPr>
+        <w:footnoteRef/>
+      </w:r>
+      <w:r>
+        <w:t xml:space="preserve"> </w:t>
+      </w:r>
+      <w:hyperlink r:id="rId23" w:history="1">
+        <w:r>
+          <w:rPr>
+            <w:rStyle w:val="Hipervnculo"/>
+          </w:rPr>
+          <w:t>https://github.com/victordpc/SOC/blob/master/Proyecto/Files/Recomendaciones.csv</w:t>
+        </w:r>
+      </w:hyperlink>
+      <w:r>
+        <w:t xml:space="preserve"> </w:t>
+      </w:r>
+    </w:p>
+  </w:footnote>
+  <w:footnote w:id="24">
+    <w:p>
+      <w:pPr>
+        <w:pStyle w:val="Textonotapie"/>
+      </w:pPr>
+      <w:r>
+        <w:rPr>
+          <w:rStyle w:val="Refdenotaalpie"/>
+        </w:rPr>
+        <w:footnoteRef/>
+      </w:r>
+      <w:r>
+        <w:t xml:space="preserve"> </w:t>
+      </w:r>
+      <w:hyperlink r:id="rId24" w:history="1">
+        <w:r>
+          <w:rPr>
+            <w:rStyle w:val="Hipervnculo"/>
+          </w:rPr>
+          <w:t>https://github.com/victordpc/SOC/blob/master/Proyecto/Juegotea.py</w:t>
         </w:r>
       </w:hyperlink>
       <w:r>
@@ -1817,6 +3979,232 @@
 <file path=word/numbering.xml><?xml version="1.0" encoding="utf-8"?>
 <w:numbering xmlns:wpc="http://schemas.microsoft.com/office/word/2010/wordprocessingCanvas" xmlns:cx="http://schemas.microsoft.com/office/drawing/2014/chartex" xmlns:cx1="http://schemas.microsoft.com/office/drawing/2015/9/8/chartex" xmlns:cx2="http://schemas.microsoft.com/office/drawing/2015/10/21/chartex" xmlns:cx3="http://schemas.microsoft.com/office/drawing/2016/5/9/chartex" xmlns:cx4="http://schemas.microsoft.com/office/drawing/2016/5/10/chartex" xmlns:cx5="http://schemas.microsoft.com/office/drawing/2016/5/11/chartex" xmlns:cx6="http://schemas.microsoft.com/office/drawing/2016/5/12/chartex" xmlns:cx7="http://schemas.microsoft.com/office/drawing/2016/5/13/chartex" xmlns:cx8="http://schemas.microsoft.com/office/drawing/2016/5/14/chartex" xmlns:mc="http://schemas.openxmlformats.org/markup-compatibility/2006" xmlns:aink="http://schemas.microsoft.com/office/drawing/2016/ink" xmlns:am3d="http://schemas.microsoft.com/office/drawing/2017/model3d" xmlns:o="urn:schemas-microsoft-com:office:office" xmlns:r="http://schemas.openxmlformats.org/officeDocument/2006/relationships" xmlns:m="http://schemas.openxmlformats.org/officeDocument/2006/math" xmlns:v="urn:schemas-microsoft-com:vml" xmlns:wp14="http://schemas.microsoft.com/office/word/2010/wordprocessingDrawing" xmlns:wp="http://schemas.openxmlformats.org/drawingml/2006/wordprocessingDrawing" xmlns:w10="urn:schemas-microsoft-com:office:word" xmlns:w="http://schemas.openxmlformats.org/wordprocessingml/2006/main" xmlns:w14="http://schemas.microsoft.com/office/word/2010/wordml" xmlns:w15="http://schemas.microsoft.com/office/word/2012/wordml" xmlns:w16cid="http://schemas.microsoft.com/office/word/2016/wordml/cid" xmlns:w16se="http://schemas.microsoft.com/office/word/2015/wordml/symex" xmlns:wpg="http://schemas.microsoft.com/office/word/2010/wordprocessingGroup" xmlns:wpi="http://schemas.microsoft.com/office/word/2010/wordprocessingInk" xmlns:wne="http://schemas.microsoft.com/office/word/2006/wordml" xmlns:wps="http://schemas.microsoft.com/office/word/2010/wordprocessingShape" mc:Ignorable="w14 w15 w16se w16cid wp14">
   <w:abstractNum w:abstractNumId="0" w15:restartNumberingAfterBreak="0">
+    <w:nsid w:val="0BF57227"/>
+    <w:multiLevelType w:val="hybridMultilevel"/>
+    <w:tmpl w:val="0866B3EC"/>
+    <w:lvl w:ilvl="0" w:tplc="0C0A0001">
+      <w:start w:val="1"/>
+      <w:numFmt w:val="bullet"/>
+      <w:lvlText w:val=""/>
+      <w:lvlJc w:val="left"/>
+      <w:pPr>
+        <w:ind w:left="768" w:hanging="360"/>
+      </w:pPr>
+      <w:rPr>
+        <w:rFonts w:ascii="Symbol" w:hAnsi="Symbol" w:hint="default"/>
+      </w:rPr>
+    </w:lvl>
+    <w:lvl w:ilvl="1" w:tplc="0C0A0003" w:tentative="1">
+      <w:start w:val="1"/>
+      <w:numFmt w:val="bullet"/>
+      <w:lvlText w:val="o"/>
+      <w:lvlJc w:val="left"/>
+      <w:pPr>
+        <w:ind w:left="1488" w:hanging="360"/>
+      </w:pPr>
+      <w:rPr>
+        <w:rFonts w:ascii="Courier New" w:hAnsi="Courier New" w:cs="Courier New" w:hint="default"/>
+      </w:rPr>
+    </w:lvl>
+    <w:lvl w:ilvl="2" w:tplc="0C0A0005" w:tentative="1">
+      <w:start w:val="1"/>
+      <w:numFmt w:val="bullet"/>
+      <w:lvlText w:val=""/>
+      <w:lvlJc w:val="left"/>
+      <w:pPr>
+        <w:ind w:left="2208" w:hanging="360"/>
+      </w:pPr>
+      <w:rPr>
+        <w:rFonts w:ascii="Wingdings" w:hAnsi="Wingdings" w:hint="default"/>
+      </w:rPr>
+    </w:lvl>
+    <w:lvl w:ilvl="3" w:tplc="0C0A0001" w:tentative="1">
+      <w:start w:val="1"/>
+      <w:numFmt w:val="bullet"/>
+      <w:lvlText w:val=""/>
+      <w:lvlJc w:val="left"/>
+      <w:pPr>
+        <w:ind w:left="2928" w:hanging="360"/>
+      </w:pPr>
+      <w:rPr>
+        <w:rFonts w:ascii="Symbol" w:hAnsi="Symbol" w:hint="default"/>
+      </w:rPr>
+    </w:lvl>
+    <w:lvl w:ilvl="4" w:tplc="0C0A0003" w:tentative="1">
+      <w:start w:val="1"/>
+      <w:numFmt w:val="bullet"/>
+      <w:lvlText w:val="o"/>
+      <w:lvlJc w:val="left"/>
+      <w:pPr>
+        <w:ind w:left="3648" w:hanging="360"/>
+      </w:pPr>
+      <w:rPr>
+        <w:rFonts w:ascii="Courier New" w:hAnsi="Courier New" w:cs="Courier New" w:hint="default"/>
+      </w:rPr>
+    </w:lvl>
+    <w:lvl w:ilvl="5" w:tplc="0C0A0005" w:tentative="1">
+      <w:start w:val="1"/>
+      <w:numFmt w:val="bullet"/>
+      <w:lvlText w:val=""/>
+      <w:lvlJc w:val="left"/>
+      <w:pPr>
+        <w:ind w:left="4368" w:hanging="360"/>
+      </w:pPr>
+      <w:rPr>
+        <w:rFonts w:ascii="Wingdings" w:hAnsi="Wingdings" w:hint="default"/>
+      </w:rPr>
+    </w:lvl>
+    <w:lvl w:ilvl="6" w:tplc="0C0A0001" w:tentative="1">
+      <w:start w:val="1"/>
+      <w:numFmt w:val="bullet"/>
+      <w:lvlText w:val=""/>
+      <w:lvlJc w:val="left"/>
+      <w:pPr>
+        <w:ind w:left="5088" w:hanging="360"/>
+      </w:pPr>
+      <w:rPr>
+        <w:rFonts w:ascii="Symbol" w:hAnsi="Symbol" w:hint="default"/>
+      </w:rPr>
+    </w:lvl>
+    <w:lvl w:ilvl="7" w:tplc="0C0A0003" w:tentative="1">
+      <w:start w:val="1"/>
+      <w:numFmt w:val="bullet"/>
+      <w:lvlText w:val="o"/>
+      <w:lvlJc w:val="left"/>
+      <w:pPr>
+        <w:ind w:left="5808" w:hanging="360"/>
+      </w:pPr>
+      <w:rPr>
+        <w:rFonts w:ascii="Courier New" w:hAnsi="Courier New" w:cs="Courier New" w:hint="default"/>
+      </w:rPr>
+    </w:lvl>
+    <w:lvl w:ilvl="8" w:tplc="0C0A0005" w:tentative="1">
+      <w:start w:val="1"/>
+      <w:numFmt w:val="bullet"/>
+      <w:lvlText w:val=""/>
+      <w:lvlJc w:val="left"/>
+      <w:pPr>
+        <w:ind w:left="6528" w:hanging="360"/>
+      </w:pPr>
+      <w:rPr>
+        <w:rFonts w:ascii="Wingdings" w:hAnsi="Wingdings" w:hint="default"/>
+      </w:rPr>
+    </w:lvl>
+  </w:abstractNum>
+  <w:abstractNum w:abstractNumId="1" w15:restartNumberingAfterBreak="0">
+    <w:nsid w:val="29A30318"/>
+    <w:multiLevelType w:val="hybridMultilevel"/>
+    <w:tmpl w:val="AA5E70A2"/>
+    <w:lvl w:ilvl="0" w:tplc="0C0A0001">
+      <w:start w:val="1"/>
+      <w:numFmt w:val="bullet"/>
+      <w:lvlText w:val=""/>
+      <w:lvlJc w:val="left"/>
+      <w:pPr>
+        <w:ind w:left="720" w:hanging="360"/>
+      </w:pPr>
+      <w:rPr>
+        <w:rFonts w:ascii="Symbol" w:hAnsi="Symbol" w:hint="default"/>
+      </w:rPr>
+    </w:lvl>
+    <w:lvl w:ilvl="1" w:tplc="0C0A0003" w:tentative="1">
+      <w:start w:val="1"/>
+      <w:numFmt w:val="bullet"/>
+      <w:lvlText w:val="o"/>
+      <w:lvlJc w:val="left"/>
+      <w:pPr>
+        <w:ind w:left="1440" w:hanging="360"/>
+      </w:pPr>
+      <w:rPr>
+        <w:rFonts w:ascii="Courier New" w:hAnsi="Courier New" w:cs="Courier New" w:hint="default"/>
+      </w:rPr>
+    </w:lvl>
+    <w:lvl w:ilvl="2" w:tplc="0C0A0005" w:tentative="1">
+      <w:start w:val="1"/>
+      <w:numFmt w:val="bullet"/>
+      <w:lvlText w:val=""/>
+      <w:lvlJc w:val="left"/>
+      <w:pPr>
+        <w:ind w:left="2160" w:hanging="360"/>
+      </w:pPr>
+      <w:rPr>
+        <w:rFonts w:ascii="Wingdings" w:hAnsi="Wingdings" w:hint="default"/>
+      </w:rPr>
+    </w:lvl>
+    <w:lvl w:ilvl="3" w:tplc="0C0A0001" w:tentative="1">
+      <w:start w:val="1"/>
+      <w:numFmt w:val="bullet"/>
+      <w:lvlText w:val=""/>
+      <w:lvlJc w:val="left"/>
+      <w:pPr>
+        <w:ind w:left="2880" w:hanging="360"/>
+      </w:pPr>
+      <w:rPr>
+        <w:rFonts w:ascii="Symbol" w:hAnsi="Symbol" w:hint="default"/>
+      </w:rPr>
+    </w:lvl>
+    <w:lvl w:ilvl="4" w:tplc="0C0A0003" w:tentative="1">
+      <w:start w:val="1"/>
+      <w:numFmt w:val="bullet"/>
+      <w:lvlText w:val="o"/>
+      <w:lvlJc w:val="left"/>
+      <w:pPr>
+        <w:ind w:left="3600" w:hanging="360"/>
+      </w:pPr>
+      <w:rPr>
+        <w:rFonts w:ascii="Courier New" w:hAnsi="Courier New" w:cs="Courier New" w:hint="default"/>
+      </w:rPr>
+    </w:lvl>
+    <w:lvl w:ilvl="5" w:tplc="0C0A0005" w:tentative="1">
+      <w:start w:val="1"/>
+      <w:numFmt w:val="bullet"/>
+      <w:lvlText w:val=""/>
+      <w:lvlJc w:val="left"/>
+      <w:pPr>
+        <w:ind w:left="4320" w:hanging="360"/>
+      </w:pPr>
+      <w:rPr>
+        <w:rFonts w:ascii="Wingdings" w:hAnsi="Wingdings" w:hint="default"/>
+      </w:rPr>
+    </w:lvl>
+    <w:lvl w:ilvl="6" w:tplc="0C0A0001" w:tentative="1">
+      <w:start w:val="1"/>
+      <w:numFmt w:val="bullet"/>
+      <w:lvlText w:val=""/>
+      <w:lvlJc w:val="left"/>
+      <w:pPr>
+        <w:ind w:left="5040" w:hanging="360"/>
+      </w:pPr>
+      <w:rPr>
+        <w:rFonts w:ascii="Symbol" w:hAnsi="Symbol" w:hint="default"/>
+      </w:rPr>
+    </w:lvl>
+    <w:lvl w:ilvl="7" w:tplc="0C0A0003" w:tentative="1">
+      <w:start w:val="1"/>
+      <w:numFmt w:val="bullet"/>
+      <w:lvlText w:val="o"/>
+      <w:lvlJc w:val="left"/>
+      <w:pPr>
+        <w:ind w:left="5760" w:hanging="360"/>
+      </w:pPr>
+      <w:rPr>
+        <w:rFonts w:ascii="Courier New" w:hAnsi="Courier New" w:cs="Courier New" w:hint="default"/>
+      </w:rPr>
+    </w:lvl>
+    <w:lvl w:ilvl="8" w:tplc="0C0A0005" w:tentative="1">
+      <w:start w:val="1"/>
+      <w:numFmt w:val="bullet"/>
+      <w:lvlText w:val=""/>
+      <w:lvlJc w:val="left"/>
+      <w:pPr>
+        <w:ind w:left="6480" w:hanging="360"/>
+      </w:pPr>
+      <w:rPr>
+        <w:rFonts w:ascii="Wingdings" w:hAnsi="Wingdings" w:hint="default"/>
+      </w:rPr>
+    </w:lvl>
+  </w:abstractNum>
+  <w:abstractNum w:abstractNumId="2" w15:restartNumberingAfterBreak="0">
     <w:nsid w:val="494477AC"/>
     <w:multiLevelType w:val="hybridMultilevel"/>
     <w:tmpl w:val="B1824FD0"/>
@@ -1903,6 +4291,12 @@
     </w:lvl>
   </w:abstractNum>
   <w:num w:numId="1">
+    <w:abstractNumId w:val="2"/>
+  </w:num>
+  <w:num w:numId="2">
+    <w:abstractNumId w:val="1"/>
+  </w:num>
+  <w:num w:numId="3">
     <w:abstractNumId w:val="0"/>
   </w:num>
 </w:numbering>
@@ -1983,7 +4377,7 @@
     <w:lsdException w:name="List Number 3" w:semiHidden="1" w:unhideWhenUsed="1"/>
     <w:lsdException w:name="List Number 4" w:semiHidden="1" w:unhideWhenUsed="1"/>
     <w:lsdException w:name="List Number 5" w:semiHidden="1" w:unhideWhenUsed="1"/>
-    <w:lsdException w:name="Title" w:uiPriority="10" w:qFormat="1"/>
+    <w:lsdException w:name="Title" w:uiPriority="2" w:qFormat="1"/>
     <w:lsdException w:name="Closing" w:semiHidden="1" w:unhideWhenUsed="1"/>
     <w:lsdException w:name="Signature" w:semiHidden="1" w:unhideWhenUsed="1"/>
     <w:lsdException w:name="Default Paragraph Font" w:semiHidden="1" w:uiPriority="1" w:unhideWhenUsed="1"/>
@@ -1995,7 +4389,7 @@
     <w:lsdException w:name="List Continue 4" w:semiHidden="1" w:unhideWhenUsed="1"/>
     <w:lsdException w:name="List Continue 5" w:semiHidden="1" w:unhideWhenUsed="1"/>
     <w:lsdException w:name="Message Header" w:semiHidden="1" w:unhideWhenUsed="1"/>
-    <w:lsdException w:name="Subtitle" w:uiPriority="11" w:qFormat="1"/>
+    <w:lsdException w:name="Subtitle" w:uiPriority="3" w:qFormat="1"/>
     <w:lsdException w:name="Salutation" w:semiHidden="1" w:unhideWhenUsed="1"/>
     <w:lsdException w:name="Date" w:semiHidden="1" w:unhideWhenUsed="1"/>
     <w:lsdException w:name="Body Text First Indent" w:semiHidden="1" w:unhideWhenUsed="1"/>
@@ -2454,7 +4848,8 @@
     <w:name w:val="Title"/>
     <w:basedOn w:val="Normal"/>
     <w:next w:val="Textoindependiente"/>
-    <w:uiPriority w:val="10"/>
+    <w:link w:val="TtuloCar"/>
+    <w:uiPriority w:val="2"/>
     <w:qFormat/>
     <w:pPr>
       <w:keepNext/>
@@ -2644,6 +5039,134 @@
     <w:rPr>
       <w:rFonts w:ascii="Consolas" w:hAnsi="Consolas"/>
       <w:sz w:val="22"/>
+    </w:rPr>
+  </w:style>
+  <w:style w:type="paragraph" w:styleId="TDC3">
+    <w:name w:val="toc 3"/>
+    <w:basedOn w:val="Normal"/>
+    <w:next w:val="Normal"/>
+    <w:autoRedefine/>
+    <w:uiPriority w:val="39"/>
+    <w:unhideWhenUsed/>
+    <w:rsid w:val="00C27C26"/>
+    <w:pPr>
+      <w:spacing w:after="100"/>
+      <w:ind w:left="440"/>
+    </w:pPr>
+  </w:style>
+  <w:style w:type="character" w:styleId="Textodelmarcadordeposicin">
+    <w:name w:val="Placeholder Text"/>
+    <w:basedOn w:val="Fuentedeprrafopredeter"/>
+    <w:uiPriority w:val="99"/>
+    <w:semiHidden/>
+    <w:rsid w:val="00097F94"/>
+    <w:rPr>
+      <w:color w:val="808080"/>
+    </w:rPr>
+  </w:style>
+  <w:style w:type="paragraph" w:styleId="Sinespaciado">
+    <w:name w:val="No Spacing"/>
+    <w:link w:val="SinespaciadoCar"/>
+    <w:uiPriority w:val="1"/>
+    <w:qFormat/>
+    <w:rsid w:val="007A0DD3"/>
+    <w:rPr>
+      <w:rFonts w:asciiTheme="minorHAnsi" w:eastAsiaTheme="minorEastAsia" w:hAnsiTheme="minorHAnsi" w:cstheme="minorBidi"/>
+      <w:sz w:val="22"/>
+      <w:lang w:eastAsia="es-ES"/>
+    </w:rPr>
+  </w:style>
+  <w:style w:type="character" w:customStyle="1" w:styleId="SinespaciadoCar">
+    <w:name w:val="Sin espaciado Car"/>
+    <w:basedOn w:val="Fuentedeprrafopredeter"/>
+    <w:link w:val="Sinespaciado"/>
+    <w:uiPriority w:val="1"/>
+    <w:rsid w:val="007A0DD3"/>
+    <w:rPr>
+      <w:rFonts w:asciiTheme="minorHAnsi" w:eastAsiaTheme="minorEastAsia" w:hAnsiTheme="minorHAnsi" w:cstheme="minorBidi"/>
+      <w:sz w:val="22"/>
+      <w:lang w:eastAsia="es-ES"/>
+    </w:rPr>
+  </w:style>
+  <w:style w:type="paragraph" w:customStyle="1" w:styleId="Informacindecontacto">
+    <w:name w:val="Información de contacto"/>
+    <w:basedOn w:val="Normal"/>
+    <w:uiPriority w:val="4"/>
+    <w:qFormat/>
+    <w:rsid w:val="007A0DD3"/>
+    <w:pPr>
+      <w:spacing w:before="360" w:after="0" w:line="264" w:lineRule="auto"/>
+      <w:contextualSpacing/>
+      <w:jc w:val="center"/>
+    </w:pPr>
+    <w:rPr>
+      <w:rFonts w:asciiTheme="minorHAnsi" w:eastAsiaTheme="minorEastAsia" w:hAnsiTheme="minorHAnsi" w:cstheme="minorBidi"/>
+      <w:color w:val="44546A" w:themeColor="text2"/>
+      <w:lang w:eastAsia="ja-JP"/>
+    </w:rPr>
+  </w:style>
+  <w:style w:type="character" w:customStyle="1" w:styleId="TtuloCar">
+    <w:name w:val="Título Car"/>
+    <w:basedOn w:val="Fuentedeprrafopredeter"/>
+    <w:link w:val="Ttulo"/>
+    <w:uiPriority w:val="2"/>
+    <w:rsid w:val="007A0DD3"/>
+    <w:rPr>
+      <w:rFonts w:ascii="Liberation Sans" w:eastAsia="WenQuanYi Micro Hei" w:hAnsi="Liberation Sans" w:cs="Lohit Devanagari"/>
+      <w:sz w:val="28"/>
+      <w:szCs w:val="28"/>
+    </w:rPr>
+  </w:style>
+  <w:style w:type="paragraph" w:styleId="Subttulo">
+    <w:name w:val="Subtitle"/>
+    <w:basedOn w:val="Normal"/>
+    <w:link w:val="SubttuloCar"/>
+    <w:uiPriority w:val="3"/>
+    <w:unhideWhenUsed/>
+    <w:qFormat/>
+    <w:rsid w:val="007A0DD3"/>
+    <w:pPr>
+      <w:numPr>
+        <w:ilvl w:val="1"/>
+      </w:numPr>
+      <w:spacing w:before="300" w:after="40" w:line="264" w:lineRule="auto"/>
+      <w:contextualSpacing/>
+      <w:jc w:val="center"/>
+    </w:pPr>
+    <w:rPr>
+      <w:rFonts w:asciiTheme="majorHAnsi" w:eastAsiaTheme="majorEastAsia" w:hAnsiTheme="majorHAnsi" w:cstheme="majorBidi"/>
+      <w:caps/>
+      <w:color w:val="44546A" w:themeColor="text2"/>
+      <w:sz w:val="26"/>
+      <w:szCs w:val="26"/>
+      <w:lang w:eastAsia="ja-JP"/>
+    </w:rPr>
+  </w:style>
+  <w:style w:type="character" w:customStyle="1" w:styleId="SubttuloCar">
+    <w:name w:val="Subtítulo Car"/>
+    <w:basedOn w:val="Fuentedeprrafopredeter"/>
+    <w:link w:val="Subttulo"/>
+    <w:uiPriority w:val="3"/>
+    <w:rsid w:val="007A0DD3"/>
+    <w:rPr>
+      <w:rFonts w:asciiTheme="majorHAnsi" w:eastAsiaTheme="majorEastAsia" w:hAnsiTheme="majorHAnsi" w:cstheme="majorBidi"/>
+      <w:caps/>
+      <w:color w:val="44546A" w:themeColor="text2"/>
+      <w:sz w:val="26"/>
+      <w:szCs w:val="26"/>
+      <w:lang w:eastAsia="ja-JP"/>
+    </w:rPr>
+  </w:style>
+  <w:style w:type="character" w:styleId="Hipervnculovisitado">
+    <w:name w:val="FollowedHyperlink"/>
+    <w:basedOn w:val="Fuentedeprrafopredeter"/>
+    <w:uiPriority w:val="99"/>
+    <w:semiHidden/>
+    <w:unhideWhenUsed/>
+    <w:rsid w:val="00E3529A"/>
+    <w:rPr>
+      <w:color w:val="954F72" w:themeColor="followedHyperlink"/>
+      <w:u w:val="single"/>
     </w:rPr>
   </w:style>
 </w:styles>
@@ -2964,11 +5487,41 @@
     <b:Year>2017</b:Year>
     <b:RefOrder>1</b:RefOrder>
   </b:Source>
+  <b:Source>
+    <b:Tag>htt</b:Tag>
+    <b:SourceType>Book</b:SourceType>
+    <b:Guid>{9B07C7C6-EA8A-4381-AA6B-81BF397C2933}</b:Guid>
+    <b:Title>https://networkx.github.io/documentation/stable/</b:Title>
+    <b:RefOrder>2</b:RefOrder>
+  </b:Source>
+  <b:Source>
+    <b:Tag>htt1</b:Tag>
+    <b:SourceType>Book</b:SourceType>
+    <b:Guid>{93A153C4-AA8C-4F30-A0C5-9C01A55DFA2E}</b:Guid>
+    <b:Title>http://docs.python-requests.org/en/master/</b:Title>
+    <b:RefOrder>3</b:RefOrder>
+  </b:Source>
+  <b:Source>
+    <b:Tag>boa</b:Tag>
+    <b:SourceType>InternetSite</b:SourceType>
+    <b:Guid>{184A4643-C44B-49F5-8848-37DA74AF700A}</b:Guid>
+    <b:Title>boardgamegeek</b:Title>
+    <b:URL>https://boardgamegeek.com/wiki/page/BGG_XML_API</b:URL>
+    <b:RefOrder>4</b:RefOrder>
+  </b:Source>
+  <b:Source>
+    <b:Tag>boa1</b:Tag>
+    <b:SourceType>InternetSite</b:SourceType>
+    <b:Guid>{9BC8EF39-9E7B-4BBB-B1FE-CD6BC83FBA13}</b:Guid>
+    <b:Title>boardgamegeek</b:Title>
+    <b:URL>https://boardgamegeek.com/wiki/page/BGG_XML_API2</b:URL>
+    <b:RefOrder>5</b:RefOrder>
+  </b:Source>
 </b:Sources>
 </file>
 
 <file path=customXml/itemProps1.xml><?xml version="1.0" encoding="utf-8"?>
-<ds:datastoreItem xmlns:ds="http://schemas.openxmlformats.org/officeDocument/2006/customXml" ds:itemID="{13A87301-5490-4447-8CC7-643575931E32}">
+<ds:datastoreItem xmlns:ds="http://schemas.openxmlformats.org/officeDocument/2006/customXml" ds:itemID="{05AB65D4-2D3B-4678-8CDF-22D127DA195A}">
   <ds:schemaRefs>
     <ds:schemaRef ds:uri="http://schemas.openxmlformats.org/officeDocument/2006/bibliography"/>
   </ds:schemaRefs>

--- a/Proyecto/Documentos/Memoria.docx
+++ b/Proyecto/Documentos/Memoria.docx
@@ -1154,16 +1154,55 @@
         <w:t>T</w:t>
       </w:r>
       <w:r>
-        <w:t xml:space="preserve">odo el código se puede encontrar en el repositorio </w:t>
-      </w:r>
-      <w:hyperlink r:id="rId13" w:history="1">
-        <w:r>
-          <w:rPr>
-            <w:rStyle w:val="Hipervnculo"/>
-          </w:rPr>
-          <w:t>https://github.com/victordpc/SOC</w:t>
-        </w:r>
-      </w:hyperlink>
+        <w:t>odo el código se puede encontrar en el repositorio</w:t>
+      </w:r>
+      <w:r>
+        <w:t xml:space="preserve"> </w:t>
+      </w:r>
+      <w:bookmarkStart w:id="2" w:name="_GoBack"/>
+      <w:bookmarkEnd w:id="2"/>
+      <w:r>
+        <w:rPr>
+          <w:rStyle w:val="Hipervnculo"/>
+        </w:rPr>
+        <w:fldChar w:fldCharType="begin"/>
+      </w:r>
+      <w:r>
+        <w:rPr>
+          <w:rStyle w:val="Hipervnculo"/>
+        </w:rPr>
+        <w:instrText xml:space="preserve"> HYPERLINK "</w:instrText>
+      </w:r>
+      <w:r>
+        <w:rPr>
+          <w:rStyle w:val="Hipervnculo"/>
+        </w:rPr>
+        <w:instrText>https://github.com/victordpc/SOC/tree/master/Proyecto</w:instrText>
+      </w:r>
+      <w:r>
+        <w:rPr>
+          <w:rStyle w:val="Hipervnculo"/>
+        </w:rPr>
+        <w:instrText xml:space="preserve">" </w:instrText>
+      </w:r>
+      <w:r>
+        <w:rPr>
+          <w:rStyle w:val="Hipervnculo"/>
+        </w:rPr>
+        <w:fldChar w:fldCharType="separate"/>
+      </w:r>
+      <w:r>
+        <w:rPr>
+          <w:rStyle w:val="Hipervnculo"/>
+        </w:rPr>
+        <w:t>https://github.com/victordpc/SOC/tree/master/Proyecto</w:t>
+      </w:r>
+      <w:r>
+        <w:rPr>
+          <w:rStyle w:val="Hipervnculo"/>
+        </w:rPr>
+        <w:fldChar w:fldCharType="end"/>
+      </w:r>
       <w:r>
         <w:t>.</w:t>
       </w:r>
@@ -1185,7 +1224,7 @@
       <w:pPr>
         <w:spacing w:after="0" w:line="240" w:lineRule="auto"/>
       </w:pPr>
-      <w:bookmarkStart w:id="2" w:name="_Toc535460184"/>
+      <w:bookmarkStart w:id="3" w:name="_Toc535460184"/>
       <w:r>
         <w:br w:type="page"/>
       </w:r>
@@ -1205,7 +1244,7 @@
         <w:lastRenderedPageBreak/>
         <w:t>Obtención de datos</w:t>
       </w:r>
-      <w:bookmarkEnd w:id="2"/>
+      <w:bookmarkEnd w:id="3"/>
     </w:p>
     <w:p>
       <w:r>
@@ -1369,12 +1408,12 @@
         <w:pStyle w:val="Ttulo2"/>
         <w:spacing w:after="240"/>
       </w:pPr>
-      <w:bookmarkStart w:id="3" w:name="_Toc535460185"/>
+      <w:bookmarkStart w:id="4" w:name="_Toc535460185"/>
       <w:r>
         <w:lastRenderedPageBreak/>
         <w:t>Herramientas de extracción</w:t>
       </w:r>
-      <w:bookmarkEnd w:id="3"/>
+      <w:bookmarkEnd w:id="4"/>
     </w:p>
     <w:p>
       <w:pPr>
@@ -1457,7 +1496,7 @@
                     <pic:cNvPicPr/>
                   </pic:nvPicPr>
                   <pic:blipFill>
-                    <a:blip r:embed="rId14"/>
+                    <a:blip r:embed="rId13"/>
                     <a:stretch>
                       <a:fillRect/>
                     </a:stretch>
@@ -1544,11 +1583,11 @@
         <w:pStyle w:val="Ttulo3"/>
         <w:spacing w:after="240"/>
       </w:pPr>
-      <w:bookmarkStart w:id="4" w:name="_Toc535460186"/>
+      <w:bookmarkStart w:id="5" w:name="_Toc535460186"/>
       <w:r>
         <w:t>Obtención de usuarios</w:t>
       </w:r>
-      <w:bookmarkEnd w:id="4"/>
+      <w:bookmarkEnd w:id="5"/>
     </w:p>
     <w:p>
       <w:r>
@@ -1591,7 +1630,7 @@
       <w:r>
         <w:t xml:space="preserve">Para obtener los usuarios de los que obtendremos los datos hemos generado el script </w:t>
       </w:r>
-      <w:hyperlink r:id="rId15" w:history="1">
+      <w:hyperlink r:id="rId14" w:history="1">
         <w:r>
           <w:rPr>
             <w:rStyle w:val="Hipervnculo"/>
@@ -1632,7 +1671,7 @@
       <w:r>
         <w:t xml:space="preserve"> con la información del juego y lotes con los usuarios y la nota que estos le han asignado de 100 en 100 por lo que tenemos que recorrer todas las páginas para obtener estos usuarios que guardamos en un </w:t>
       </w:r>
-      <w:hyperlink r:id="rId16" w:history="1">
+      <w:hyperlink r:id="rId15" w:history="1">
         <w:r>
           <w:rPr>
             <w:rStyle w:val="Hipervnculo"/>
@@ -1666,6 +1705,9 @@
     </w:p>
     <w:p>
       <w:r>
+        <w:rPr>
+          <w:noProof/>
+        </w:rPr>
         <w:lastRenderedPageBreak/>
         <w:drawing>
           <wp:inline distT="0" distB="0" distL="0" distR="0" wp14:anchorId="5DD8B632" wp14:editId="5DD271BB">
@@ -1683,7 +1725,7 @@
                     <pic:cNvPicPr/>
                   </pic:nvPicPr>
                   <pic:blipFill>
-                    <a:blip r:embed="rId17"/>
+                    <a:blip r:embed="rId16"/>
                     <a:stretch>
                       <a:fillRect/>
                     </a:stretch>
@@ -1709,17 +1751,17 @@
         <w:pStyle w:val="Ttulo3"/>
         <w:spacing w:after="240"/>
       </w:pPr>
-      <w:bookmarkStart w:id="5" w:name="_Toc535460187"/>
+      <w:bookmarkStart w:id="6" w:name="_Toc535460187"/>
       <w:r>
         <w:t>Obtención de Juegos y Notas</w:t>
       </w:r>
-      <w:bookmarkEnd w:id="5"/>
+      <w:bookmarkEnd w:id="6"/>
     </w:p>
     <w:p>
       <w:r>
         <w:t xml:space="preserve">Este paso se asocia con el script </w:t>
       </w:r>
-      <w:hyperlink r:id="rId18" w:history="1">
+      <w:hyperlink r:id="rId17" w:history="1">
         <w:r>
           <w:rPr>
             <w:rStyle w:val="Hipervnculo"/>
@@ -1781,6 +1823,56 @@
       <w:r>
         <w:t xml:space="preserve">, que guardamos en un </w:t>
       </w:r>
+      <w:hyperlink r:id="rId18" w:history="1">
+        <w:r>
+          <w:rPr>
+            <w:rStyle w:val="Hipervnculo"/>
+          </w:rPr>
+          <w:t>fichero</w:t>
+        </w:r>
+      </w:hyperlink>
+      <w:r>
+        <w:rPr>
+          <w:rStyle w:val="Refdenotaalpie"/>
+        </w:rPr>
+        <w:footnoteReference w:id="13"/>
+      </w:r>
+      <w:r>
+        <w:t>.</w:t>
+      </w:r>
+      <w:r>
+        <w:t xml:space="preserve"> </w:t>
+      </w:r>
+      <w:r>
+        <w:t>U</w:t>
+      </w:r>
+      <w:r>
+        <w:t>na</w:t>
+      </w:r>
+      <w:r>
+        <w:t xml:space="preserve"> vez hemos recogido todos los datos del usuario </w:t>
+      </w:r>
+      <w:r>
+        <w:t xml:space="preserve">generamos </w:t>
+      </w:r>
+      <w:r>
+        <w:t xml:space="preserve">la relación </w:t>
+      </w:r>
+      <w:r>
+        <w:t>de todos los pares de juegos que le gustan y</w:t>
+      </w:r>
+      <w:r>
+        <w:t xml:space="preserve"> si superan la nota umbral</w:t>
+      </w:r>
+      <w:r>
+        <w:t xml:space="preserve"> se almacena</w:t>
+      </w:r>
+      <w:r>
+        <w:t>n</w:t>
+      </w:r>
+      <w:r>
+        <w:t xml:space="preserve"> en un </w:t>
+      </w:r>
       <w:hyperlink r:id="rId19" w:history="1">
         <w:r>
           <w:rPr>
@@ -1793,61 +1885,11 @@
         <w:rPr>
           <w:rStyle w:val="Refdenotaalpie"/>
         </w:rPr>
-        <w:footnoteReference w:id="13"/>
+        <w:footnoteReference w:id="14"/>
       </w:r>
       <w:r>
         <w:t>.</w:t>
       </w:r>
-      <w:r>
-        <w:t xml:space="preserve"> </w:t>
-      </w:r>
-      <w:r>
-        <w:t>U</w:t>
-      </w:r>
-      <w:r>
-        <w:t>na</w:t>
-      </w:r>
-      <w:r>
-        <w:t xml:space="preserve"> vez hemos recogido todos los datos del usuario </w:t>
-      </w:r>
-      <w:r>
-        <w:t xml:space="preserve">generamos </w:t>
-      </w:r>
-      <w:r>
-        <w:t xml:space="preserve">la relación </w:t>
-      </w:r>
-      <w:r>
-        <w:t>de todos los pares de juegos que le gustan y</w:t>
-      </w:r>
-      <w:r>
-        <w:t xml:space="preserve"> si superan la nota umbral</w:t>
-      </w:r>
-      <w:r>
-        <w:t xml:space="preserve"> se almacena</w:t>
-      </w:r>
-      <w:r>
-        <w:t>n</w:t>
-      </w:r>
-      <w:r>
-        <w:t xml:space="preserve"> en un </w:t>
-      </w:r>
-      <w:hyperlink r:id="rId20" w:history="1">
-        <w:r>
-          <w:rPr>
-            <w:rStyle w:val="Hipervnculo"/>
-          </w:rPr>
-          <w:t>fichero</w:t>
-        </w:r>
-      </w:hyperlink>
-      <w:r>
-        <w:rPr>
-          <w:rStyle w:val="Refdenotaalpie"/>
-        </w:rPr>
-        <w:footnoteReference w:id="14"/>
-      </w:r>
-      <w:r>
-        <w:t>.</w:t>
-      </w:r>
     </w:p>
     <w:p>
       <w:pPr>
@@ -1874,6 +1916,7 @@
       <w:r>
         <w:rPr>
           <w:rStyle w:val="CodigoCar"/>
+          <w:noProof/>
         </w:rPr>
         <w:lastRenderedPageBreak/>
         <w:drawing>
@@ -1892,7 +1935,7 @@
                     <pic:cNvPicPr/>
                   </pic:nvPicPr>
                   <pic:blipFill>
-                    <a:blip r:embed="rId21"/>
+                    <a:blip r:embed="rId20"/>
                     <a:stretch>
                       <a:fillRect/>
                     </a:stretch>
@@ -1918,17 +1961,17 @@
         <w:pStyle w:val="Ttulo3"/>
         <w:spacing w:after="240"/>
       </w:pPr>
-      <w:bookmarkStart w:id="6" w:name="_Toc535460188"/>
+      <w:bookmarkStart w:id="7" w:name="_Toc535460188"/>
       <w:r>
         <w:t>Refinado de los juegos</w:t>
       </w:r>
-      <w:bookmarkEnd w:id="6"/>
+      <w:bookmarkEnd w:id="7"/>
     </w:p>
     <w:p>
       <w:r>
         <w:t xml:space="preserve">En este paso recogido en el script </w:t>
       </w:r>
-      <w:hyperlink r:id="rId22" w:history="1">
+      <w:hyperlink r:id="rId21" w:history="1">
         <w:r>
           <w:rPr>
             <w:rStyle w:val="Hipervnculo"/>
@@ -1953,7 +1996,7 @@
       <w:r>
         <w:t xml:space="preserve"> y elimina los duplicados y genera un </w:t>
       </w:r>
-      <w:hyperlink r:id="rId23" w:history="1">
+      <w:hyperlink r:id="rId22" w:history="1">
         <w:r>
           <w:rPr>
             <w:rStyle w:val="Hipervnculo"/>
@@ -2013,6 +2056,7 @@
       <w:r>
         <w:rPr>
           <w:rStyle w:val="CodigoCar"/>
+          <w:noProof/>
         </w:rPr>
         <w:drawing>
           <wp:inline distT="0" distB="0" distL="0" distR="0" wp14:anchorId="2A4F7610" wp14:editId="4571187B">
@@ -2030,7 +2074,7 @@
                     <pic:cNvPicPr/>
                   </pic:nvPicPr>
                   <pic:blipFill rotWithShape="1">
-                    <a:blip r:embed="rId24"/>
+                    <a:blip r:embed="rId23"/>
                     <a:srcRect t="-1" b="38005"/>
                     <a:stretch/>
                   </pic:blipFill>
@@ -2063,18 +2107,18 @@
         <w:pStyle w:val="Ttulo3"/>
         <w:spacing w:after="240"/>
       </w:pPr>
-      <w:bookmarkStart w:id="7" w:name="_Toc535460189"/>
+      <w:bookmarkStart w:id="8" w:name="_Toc535460189"/>
       <w:r>
         <w:lastRenderedPageBreak/>
         <w:t>Refinado de las aristas</w:t>
       </w:r>
-      <w:bookmarkEnd w:id="7"/>
+      <w:bookmarkEnd w:id="8"/>
     </w:p>
     <w:p>
       <w:r>
         <w:t xml:space="preserve">En este paso el script </w:t>
       </w:r>
-      <w:hyperlink r:id="rId25" w:history="1">
+      <w:hyperlink r:id="rId24" w:history="1">
         <w:r>
           <w:rPr>
             <w:rStyle w:val="Hipervnculo"/>
@@ -2093,7 +2137,7 @@
       <w:r>
         <w:t xml:space="preserve">, lee todos los pares de juegos generados en el paso 2 y calcula el peso que tiene la arista en función de las repeticiones que se encuentren de ese par de juegos y genera un </w:t>
       </w:r>
-      <w:hyperlink r:id="rId26" w:history="1">
+      <w:hyperlink r:id="rId25" w:history="1">
         <w:r>
           <w:rPr>
             <w:rStyle w:val="Hipervnculo"/>
@@ -2150,6 +2194,7 @@
       <w:r>
         <w:rPr>
           <w:rStyle w:val="CodigoCar"/>
+          <w:noProof/>
         </w:rPr>
         <w:drawing>
           <wp:inline distT="0" distB="0" distL="0" distR="0" wp14:anchorId="1EC50A44" wp14:editId="0827958B">
@@ -2167,7 +2212,7 @@
                     <pic:cNvPicPr/>
                   </pic:nvPicPr>
                   <pic:blipFill rotWithShape="1">
-                    <a:blip r:embed="rId27"/>
+                    <a:blip r:embed="rId26"/>
                     <a:srcRect b="22389"/>
                     <a:stretch/>
                   </pic:blipFill>
@@ -2212,12 +2257,12 @@
         <w:pStyle w:val="Ttulo2"/>
         <w:spacing w:after="240"/>
       </w:pPr>
-      <w:bookmarkStart w:id="8" w:name="_Toc535460190"/>
+      <w:bookmarkStart w:id="9" w:name="_Toc535460190"/>
       <w:r>
         <w:lastRenderedPageBreak/>
         <w:t>Red generada</w:t>
       </w:r>
-      <w:bookmarkEnd w:id="8"/>
+      <w:bookmarkEnd w:id="9"/>
     </w:p>
     <w:p>
       <w:r>
@@ -2372,6 +2417,9 @@
     </w:p>
     <w:p>
       <w:r>
+        <w:rPr>
+          <w:noProof/>
+        </w:rPr>
         <w:drawing>
           <wp:inline distT="0" distB="0" distL="0" distR="0" wp14:anchorId="3ED91CFF" wp14:editId="2A3A4B03">
             <wp:extent cx="5700254" cy="4298052"/>
@@ -2388,7 +2436,7 @@
                     <pic:cNvPicPr/>
                   </pic:nvPicPr>
                   <pic:blipFill>
-                    <a:blip r:embed="rId28"/>
+                    <a:blip r:embed="rId27"/>
                     <a:stretch>
                       <a:fillRect/>
                     </a:stretch>
@@ -2430,12 +2478,12 @@
         <w:pStyle w:val="Ttulo1"/>
         <w:spacing w:after="240"/>
       </w:pPr>
-      <w:bookmarkStart w:id="9" w:name="_Toc535460191"/>
+      <w:bookmarkStart w:id="10" w:name="_Toc535460191"/>
       <w:r>
         <w:lastRenderedPageBreak/>
         <w:t>Algoritmo de recomendación</w:t>
       </w:r>
-      <w:bookmarkEnd w:id="9"/>
+      <w:bookmarkEnd w:id="10"/>
     </w:p>
     <w:p>
       <w:r>
@@ -2452,6 +2500,7 @@
           <w:id w:val="-1479762376"/>
           <w:citation/>
         </w:sdtPr>
+        <w:sdtEndPr/>
         <w:sdtContent>
           <w:r>
             <w:fldChar w:fldCharType="begin"/>
@@ -2595,7 +2644,7 @@
       <w:r>
         <w:t xml:space="preserve">Este algoritmo se implementa en el script </w:t>
       </w:r>
-      <w:hyperlink r:id="rId29" w:history="1">
+      <w:hyperlink r:id="rId28" w:history="1">
         <w:r>
           <w:rPr>
             <w:rStyle w:val="Hipervnculo"/>
@@ -2652,7 +2701,7 @@
       <w:r>
         <w:t xml:space="preserve">. Con esta información generamos una matriz de similitud, pero en vez de generarla completa solo aparecen las relaciones mas similares que son las que usaremos para generar las recomendaciones, esta matriz la guardamos en un </w:t>
       </w:r>
-      <w:hyperlink r:id="rId30" w:history="1">
+      <w:hyperlink r:id="rId29" w:history="1">
         <w:r>
           <w:rPr>
             <w:rStyle w:val="Hipervnculo"/>
@@ -2715,6 +2764,9 @@
         <w:spacing w:after="0"/>
       </w:pPr>
       <w:r>
+        <w:rPr>
+          <w:noProof/>
+        </w:rPr>
         <w:drawing>
           <wp:inline distT="0" distB="0" distL="0" distR="0" wp14:anchorId="563DB05B" wp14:editId="17A37D4F">
             <wp:extent cx="4975860" cy="3413760"/>
@@ -2731,7 +2783,7 @@
                     <pic:cNvPicPr/>
                   </pic:nvPicPr>
                   <pic:blipFill rotWithShape="1">
-                    <a:blip r:embed="rId31"/>
+                    <a:blip r:embed="rId30"/>
                     <a:srcRect b="5484"/>
                     <a:stretch/>
                   </pic:blipFill>
@@ -2764,12 +2816,12 @@
         <w:pStyle w:val="Ttulo1"/>
         <w:spacing w:after="240"/>
       </w:pPr>
-      <w:bookmarkStart w:id="10" w:name="_Toc535460192"/>
+      <w:bookmarkStart w:id="11" w:name="_Toc535460192"/>
       <w:r>
         <w:lastRenderedPageBreak/>
         <w:t>Ejecución del sistema de recomendación</w:t>
       </w:r>
-      <w:bookmarkEnd w:id="10"/>
+      <w:bookmarkEnd w:id="11"/>
     </w:p>
     <w:p>
       <w:r>
@@ -2781,7 +2833,7 @@
       <w:r>
         <w:t xml:space="preserve"> script </w:t>
       </w:r>
-      <w:hyperlink r:id="rId32" w:history="1">
+      <w:hyperlink r:id="rId31" w:history="1">
         <w:r>
           <w:rPr>
             <w:rStyle w:val="Hipervnculo"/>
@@ -2909,11 +2961,57 @@
     </w:p>
     <w:p>
       <w:r>
+        <w:rPr>
+          <w:noProof/>
+        </w:rPr>
         <w:drawing>
           <wp:inline distT="0" distB="0" distL="0" distR="0" wp14:anchorId="760B08E7" wp14:editId="20617184">
             <wp:extent cx="4976291" cy="3604572"/>
             <wp:effectExtent l="0" t="0" r="0" b="0"/>
             <wp:docPr id="2" name="Imagen 2"/>
+            <wp:cNvGraphicFramePr>
+              <a:graphicFrameLocks xmlns:a="http://schemas.openxmlformats.org/drawingml/2006/main" noChangeAspect="1"/>
+            </wp:cNvGraphicFramePr>
+            <a:graphic xmlns:a="http://schemas.openxmlformats.org/drawingml/2006/main">
+              <a:graphicData uri="http://schemas.openxmlformats.org/drawingml/2006/picture">
+                <pic:pic xmlns:pic="http://schemas.openxmlformats.org/drawingml/2006/picture">
+                  <pic:nvPicPr>
+                    <pic:cNvPr id="1" name=""/>
+                    <pic:cNvPicPr/>
+                  </pic:nvPicPr>
+                  <pic:blipFill>
+                    <a:blip r:embed="rId32"/>
+                    <a:stretch>
+                      <a:fillRect/>
+                    </a:stretch>
+                  </pic:blipFill>
+                  <pic:spPr>
+                    <a:xfrm>
+                      <a:off x="0" y="0"/>
+                      <a:ext cx="4976291" cy="3604572"/>
+                    </a:xfrm>
+                    <a:prstGeom prst="rect">
+                      <a:avLst/>
+                    </a:prstGeom>
+                  </pic:spPr>
+                </pic:pic>
+              </a:graphicData>
+            </a:graphic>
+          </wp:inline>
+        </w:drawing>
+      </w:r>
+    </w:p>
+    <w:p>
+      <w:r>
+        <w:rPr>
+          <w:noProof/>
+        </w:rPr>
+        <w:lastRenderedPageBreak/>
+        <w:drawing>
+          <wp:inline distT="0" distB="0" distL="0" distR="0" wp14:anchorId="554CA87F" wp14:editId="78E8FE47">
+            <wp:extent cx="5006774" cy="3581710"/>
+            <wp:effectExtent l="0" t="0" r="3810" b="0"/>
+            <wp:docPr id="4" name="Imagen 4"/>
             <wp:cNvGraphicFramePr>
               <a:graphicFrameLocks xmlns:a="http://schemas.openxmlformats.org/drawingml/2006/main" noChangeAspect="1"/>
             </wp:cNvGraphicFramePr>
@@ -2933,46 +3031,6 @@
                   <pic:spPr>
                     <a:xfrm>
                       <a:off x="0" y="0"/>
-                      <a:ext cx="4976291" cy="3604572"/>
-                    </a:xfrm>
-                    <a:prstGeom prst="rect">
-                      <a:avLst/>
-                    </a:prstGeom>
-                  </pic:spPr>
-                </pic:pic>
-              </a:graphicData>
-            </a:graphic>
-          </wp:inline>
-        </w:drawing>
-      </w:r>
-    </w:p>
-    <w:p>
-      <w:r>
-        <w:lastRenderedPageBreak/>
-        <w:drawing>
-          <wp:inline distT="0" distB="0" distL="0" distR="0" wp14:anchorId="554CA87F" wp14:editId="78E8FE47">
-            <wp:extent cx="5006774" cy="3581710"/>
-            <wp:effectExtent l="0" t="0" r="3810" b="0"/>
-            <wp:docPr id="4" name="Imagen 4"/>
-            <wp:cNvGraphicFramePr>
-              <a:graphicFrameLocks xmlns:a="http://schemas.openxmlformats.org/drawingml/2006/main" noChangeAspect="1"/>
-            </wp:cNvGraphicFramePr>
-            <a:graphic xmlns:a="http://schemas.openxmlformats.org/drawingml/2006/main">
-              <a:graphicData uri="http://schemas.openxmlformats.org/drawingml/2006/picture">
-                <pic:pic xmlns:pic="http://schemas.openxmlformats.org/drawingml/2006/picture">
-                  <pic:nvPicPr>
-                    <pic:cNvPr id="1" name=""/>
-                    <pic:cNvPicPr/>
-                  </pic:nvPicPr>
-                  <pic:blipFill>
-                    <a:blip r:embed="rId34"/>
-                    <a:stretch>
-                      <a:fillRect/>
-                    </a:stretch>
-                  </pic:blipFill>
-                  <pic:spPr>
-                    <a:xfrm>
-                      <a:off x="0" y="0"/>
                       <a:ext cx="5006774" cy="3581710"/>
                     </a:xfrm>
                     <a:prstGeom prst="rect">
@@ -2999,12 +3057,12 @@
         <w:pStyle w:val="Ttulo1"/>
         <w:spacing w:after="240"/>
       </w:pPr>
-      <w:bookmarkStart w:id="11" w:name="_Toc535460193"/>
+      <w:bookmarkStart w:id="12" w:name="_Toc535460193"/>
       <w:r>
         <w:lastRenderedPageBreak/>
         <w:t>Observaciones finales y conclusiones</w:t>
       </w:r>
-      <w:bookmarkEnd w:id="11"/>
+      <w:bookmarkEnd w:id="12"/>
     </w:p>
     <w:p>
       <w:r>
@@ -3021,12 +3079,7 @@
         <w:t>Además,</w:t>
       </w:r>
       <w:r>
-        <w:t xml:space="preserve"> </w:t>
-      </w:r>
-      <w:bookmarkStart w:id="12" w:name="_GoBack"/>
-      <w:bookmarkEnd w:id="12"/>
-      <w:r>
-        <w:t>con el tipo de algoritmo que hemos empleado</w:t>
+        <w:t xml:space="preserve"> con el tipo de algoritmo que hemos empleado</w:t>
       </w:r>
       <w:r>
         <w:t xml:space="preserve"> si los datos de entrada son pocos</w:t>
@@ -3095,6 +3148,7 @@
           <w:docPartUnique/>
         </w:docPartObj>
       </w:sdtPr>
+      <w:sdtEndPr/>
       <w:sdtContent>
         <w:p>
           <w:pPr>
@@ -3110,6 +3164,7 @@
             <w:id w:val="111145805"/>
             <w:bibliography/>
           </w:sdtPr>
+          <w:sdtEndPr/>
           <w:sdtContent>
             <w:p>
               <w:pPr>
@@ -5521,7 +5576,7 @@
 </file>
 
 <file path=customXml/itemProps1.xml><?xml version="1.0" encoding="utf-8"?>
-<ds:datastoreItem xmlns:ds="http://schemas.openxmlformats.org/officeDocument/2006/customXml" ds:itemID="{05AB65D4-2D3B-4678-8CDF-22D127DA195A}">
+<ds:datastoreItem xmlns:ds="http://schemas.openxmlformats.org/officeDocument/2006/customXml" ds:itemID="{99C2A9FD-9296-45BA-9B49-B4CF8DA0FD9F}">
   <ds:schemaRefs>
     <ds:schemaRef ds:uri="http://schemas.openxmlformats.org/officeDocument/2006/bibliography"/>
   </ds:schemaRefs>
